--- a/Python_ENEL_MD_SE_Base_16092022.docx
+++ b/Python_ENEL_MD_SE_Base_16092022.docx
@@ -1,6 +1,6 @@
 
 <file path=word/document.xml><?xml version="1.0" encoding="utf-8"?>
-<w:document xmlns:wpc="http://schemas.microsoft.com/office/word/2010/wordprocessingCanvas" xmlns:cx="http://schemas.microsoft.com/office/drawing/2014/chartex" xmlns:cx1="http://schemas.microsoft.com/office/drawing/2015/9/8/chartex" xmlns:cx2="http://schemas.microsoft.com/office/drawing/2015/10/21/chartex" xmlns:cx3="http://schemas.microsoft.com/office/drawing/2016/5/9/chartex" xmlns:cx4="http://schemas.microsoft.com/office/drawing/2016/5/10/chartex" xmlns:cx5="http://schemas.microsoft.com/office/drawing/2016/5/11/chartex" xmlns:cx6="http://schemas.microsoft.com/office/drawing/2016/5/12/chartex" xmlns:cx7="http://schemas.microsoft.com/office/drawing/2016/5/13/chartex" xmlns:cx8="http://schemas.microsoft.com/office/drawing/2016/5/14/chartex" xmlns:mc="http://schemas.openxmlformats.org/markup-compatibility/2006" xmlns:aink="http://schemas.microsoft.com/office/drawing/2016/ink" xmlns:am3d="http://schemas.microsoft.com/office/drawing/2017/model3d" xmlns:o="urn:schemas-microsoft-com:office:office" xmlns:r="http://schemas.openxmlformats.org/officeDocument/2006/relationships" xmlns:m="http://schemas.openxmlformats.org/officeDocument/2006/math" xmlns:v="urn:schemas-microsoft-com:vml" xmlns:wp14="http://schemas.microsoft.com/office/word/2010/wordprocessingDrawing" xmlns:wp="http://schemas.openxmlformats.org/drawingml/2006/wordprocessingDrawing" xmlns:w10="urn:schemas-microsoft-com:office:word" xmlns:w="http://schemas.openxmlformats.org/wordprocessingml/2006/main" xmlns:w14="http://schemas.microsoft.com/office/word/2010/wordml" xmlns:w15="http://schemas.microsoft.com/office/word/2012/wordml" xmlns:w16cex="http://schemas.microsoft.com/office/word/2018/wordml/cex" xmlns:w16cid="http://schemas.microsoft.com/office/word/2016/wordml/cid" xmlns:w16="http://schemas.microsoft.com/office/word/2018/wordml" xmlns:w16sdtdh="http://schemas.microsoft.com/office/word/2020/wordml/sdtdatahash" xmlns:w16se="http://schemas.microsoft.com/office/word/2015/wordml/symex" xmlns:wpg="http://schemas.microsoft.com/office/word/2010/wordprocessingGroup" xmlns:wpi="http://schemas.microsoft.com/office/word/2010/wordprocessingInk" xmlns:wne="http://schemas.microsoft.com/office/word/2006/wordml" xmlns:wps="http://schemas.microsoft.com/office/word/2010/wordprocessingShape" mc:Ignorable="w14 w15 w16se w16cid w16 w16cex w16sdtdh wp14">
+<w:document xmlns:wpc="http://schemas.microsoft.com/office/word/2010/wordprocessingCanvas" xmlns:cx="http://schemas.microsoft.com/office/drawing/2014/chartex" xmlns:cx1="http://schemas.microsoft.com/office/drawing/2015/9/8/chartex" xmlns:cx2="http://schemas.microsoft.com/office/drawing/2015/10/21/chartex" xmlns:cx3="http://schemas.microsoft.com/office/drawing/2016/5/9/chartex" xmlns:cx4="http://schemas.microsoft.com/office/drawing/2016/5/10/chartex" xmlns:cx5="http://schemas.microsoft.com/office/drawing/2016/5/11/chartex" xmlns:cx6="http://schemas.microsoft.com/office/drawing/2016/5/12/chartex" xmlns:cx7="http://schemas.microsoft.com/office/drawing/2016/5/13/chartex" xmlns:cx8="http://schemas.microsoft.com/office/drawing/2016/5/14/chartex" xmlns:mc="http://schemas.openxmlformats.org/markup-compatibility/2006" xmlns:aink="http://schemas.microsoft.com/office/drawing/2016/ink" xmlns:am3d="http://schemas.microsoft.com/office/drawing/2017/model3d" xmlns:o="urn:schemas-microsoft-com:office:office" xmlns:oel="http://schemas.microsoft.com/office/2019/extlst" xmlns:r="http://schemas.openxmlformats.org/officeDocument/2006/relationships" xmlns:m="http://schemas.openxmlformats.org/officeDocument/2006/math" xmlns:v="urn:schemas-microsoft-com:vml" xmlns:wp14="http://schemas.microsoft.com/office/word/2010/wordprocessingDrawing" xmlns:wp="http://schemas.openxmlformats.org/drawingml/2006/wordprocessingDrawing" xmlns:w10="urn:schemas-microsoft-com:office:word" xmlns:w="http://schemas.openxmlformats.org/wordprocessingml/2006/main" xmlns:w14="http://schemas.microsoft.com/office/word/2010/wordml" xmlns:w15="http://schemas.microsoft.com/office/word/2012/wordml" xmlns:w16cex="http://schemas.microsoft.com/office/word/2018/wordml/cex" xmlns:w16cid="http://schemas.microsoft.com/office/word/2016/wordml/cid" xmlns:w16="http://schemas.microsoft.com/office/word/2018/wordml" xmlns:w16sdtdh="http://schemas.microsoft.com/office/word/2020/wordml/sdtdatahash" xmlns:w16se="http://schemas.microsoft.com/office/word/2015/wordml/symex" xmlns:wpg="http://schemas.microsoft.com/office/word/2010/wordprocessingGroup" xmlns:wpi="http://schemas.microsoft.com/office/word/2010/wordprocessingInk" xmlns:wne="http://schemas.microsoft.com/office/word/2006/wordml" xmlns:wps="http://schemas.microsoft.com/office/word/2010/wordprocessingShape" mc:Ignorable="w14 w15 w16se w16cid w16 w16cex w16sdtdh wp14">
   <w:body>
     <w:sdt>
       <w:sdtPr>
@@ -1443,17 +1443,6 @@
     </w:p>
     <w:p>
       <w:pPr>
-        <w:pStyle w:val="Ttulo"/>
-      </w:pPr>
-      <w:r>
-        <w:t xml:space="preserve">Memorial Descritivo – </w:t>
-      </w:r>
-      <w:r>
-        <w:t>Subestação</w:t>
-      </w:r>
-    </w:p>
-    <w:p>
-      <w:pPr>
         <w:jc w:val="center"/>
         <w:rPr>
           <w:b/>
@@ -1471,6 +1460,28 @@
           <w:sz w:val="36"/>
           <w:szCs w:val="40"/>
         </w:rPr>
+        <w:t>Memorial Descritivo – Subestação</w:t>
+      </w:r>
+    </w:p>
+    <w:p>
+      <w:pPr>
+        <w:jc w:val="center"/>
+        <w:rPr>
+          <w:b/>
+          <w:bCs/>
+          <w:color w:val="1F3864" w:themeColor="accent1" w:themeShade="80"/>
+          <w:sz w:val="36"/>
+          <w:szCs w:val="40"/>
+        </w:rPr>
+      </w:pPr>
+      <w:r>
+        <w:rPr>
+          <w:b/>
+          <w:bCs/>
+          <w:color w:val="1F3864" w:themeColor="accent1" w:themeShade="80"/>
+          <w:sz w:val="36"/>
+          <w:szCs w:val="40"/>
+        </w:rPr>
         <w:t>$</w:t>
       </w:r>
       <w:proofErr w:type="spellStart"/>
@@ -1784,10 +1795,7 @@
         <w:t xml:space="preserve"> kV e o secundário em</w:t>
       </w:r>
       <w:r>
-        <w:t xml:space="preserve"> </w:t>
-      </w:r>
-      <w:r>
-        <w:t>$</w:t>
+        <w:t xml:space="preserve"> $</w:t>
       </w:r>
       <w:proofErr w:type="spellStart"/>
       <w:r>
@@ -1800,29 +1808,11 @@
       <w:r>
         <w:t xml:space="preserve">, para possibilitar o fornecimento de energia elétrica à </w:t>
       </w:r>
-      <w:r>
-        <w:fldChar w:fldCharType="begin"/>
-      </w:r>
-      <w:r>
-        <w:instrText xml:space="preserve"> MERGEFIELD Titular_da_UC </w:instrText>
-      </w:r>
-      <w:r>
-        <w:fldChar w:fldCharType="separate"/>
-      </w:r>
-      <w:r>
-        <w:t>$</w:t>
-      </w:r>
-      <w:proofErr w:type="spellStart"/>
-      <w:r>
-        <w:t>TitularUc</w:t>
-      </w:r>
-      <w:proofErr w:type="spellEnd"/>
-      <w:r>
-        <w:rPr>
-          <w:noProof/>
-        </w:rPr>
-        <w:fldChar w:fldCharType="end"/>
-      </w:r>
+      <w:fldSimple w:instr=" MERGEFIELD Titular_da_UC ">
+        <w:r>
+          <w:t>$TitularUc</w:t>
+        </w:r>
+      </w:fldSimple>
       <w:r>
         <w:rPr>
           <w:noProof/>
@@ -1916,15 +1906,7 @@
         </w:numPr>
       </w:pPr>
       <w:r>
-        <w:t xml:space="preserve">ABNT NBR 7286 – Cabos de potência com isolação extrudada de borracha </w:t>
-      </w:r>
-      <w:proofErr w:type="spellStart"/>
-      <w:r>
-        <w:t>etilenopropileno</w:t>
-      </w:r>
-      <w:proofErr w:type="spellEnd"/>
-      <w:r>
-        <w:t xml:space="preserve"> (EPR, HEPR ou EPR 105) para tensões de 1 kV a 35 kV — Requisitos de desempenho</w:t>
+        <w:t>ABNT NBR 7286 – Cabos de potência com isolação extrudada de borracha etilenopropileno (EPR, HEPR ou EPR 105) para tensões de 1 kV a 35 kV — Requisitos de desempenho</w:t>
       </w:r>
     </w:p>
     <w:p>
@@ -2180,15 +2162,7 @@
         <w:t>aço zincado a quente</w:t>
       </w:r>
       <w:r>
-        <w:t xml:space="preserve"> de Ø5” na parte externa junto ao poste (NBR 5580) e em eletroduto </w:t>
-      </w:r>
-      <w:proofErr w:type="spellStart"/>
-      <w:r>
-        <w:t>pead</w:t>
-      </w:r>
-      <w:proofErr w:type="spellEnd"/>
-      <w:r>
-        <w:t xml:space="preserve"> Ø 6”, no trecho subterrâneo, envelopados em concreto e instalados numa profundidade mínima de 60 cm</w:t>
+        <w:t xml:space="preserve"> de Ø5” na parte externa junto ao poste (NBR 5580) e em eletroduto pead Ø 6”, no trecho subterrâneo, envelopados em concreto e instalados numa profundidade mínima de 60 cm</w:t>
       </w:r>
       <w:r>
         <w:t xml:space="preserve"> do piso acabado</w:t>
@@ -2335,23 +2309,7 @@
     </w:p>
     <w:p>
       <w:r>
-        <w:t xml:space="preserve">Esse relé será alimentado por fonte autônoma, com conjunto de baterias para alimentação do relé em caso de ausência de energia. Os sinais de tensão e corrente do relé são realizados por </w:t>
-      </w:r>
-      <w:proofErr w:type="spellStart"/>
-      <w:r>
-        <w:t>TC´s</w:t>
-      </w:r>
-      <w:proofErr w:type="spellEnd"/>
-      <w:r>
-        <w:t xml:space="preserve"> e </w:t>
-      </w:r>
-      <w:proofErr w:type="spellStart"/>
-      <w:r>
-        <w:t>TP´s</w:t>
-      </w:r>
-      <w:proofErr w:type="spellEnd"/>
-      <w:r>
-        <w:t>, conforme projetos em anexo.</w:t>
+        <w:t>Esse relé será alimentado por fonte autônoma, com conjunto de baterias para alimentação do relé em caso de ausência de energia. Os sinais de tensão e corrente do relé são realizados por TC´s e TP´s, conforme projetos em anexo.</w:t>
       </w:r>
     </w:p>
     <w:p>
@@ -3973,10 +3931,7 @@
       </w:r>
       <w:proofErr w:type="spellEnd"/>
       <w:r>
-        <w:t xml:space="preserve"> </w:t>
-      </w:r>
-      <w:r>
-        <w:t>.</w:t>
+        <w:t xml:space="preserve"> .</w:t>
       </w:r>
       <w:proofErr w:type="gramEnd"/>
     </w:p>
@@ -4024,17 +3979,11 @@
         <w:t xml:space="preserve"> N°:</w:t>
       </w:r>
       <w:r>
-        <w:t xml:space="preserve"> </w:t>
-      </w:r>
-      <w:r>
-        <w:t>$</w:t>
+        <w:t xml:space="preserve"> $</w:t>
       </w:r>
       <w:proofErr w:type="gramStart"/>
       <w:r>
-        <w:t>ART</w:t>
-      </w:r>
-      <w:r>
-        <w:t xml:space="preserve"> </w:t>
+        <w:t xml:space="preserve">ART </w:t>
       </w:r>
       <w:r>
         <w:t>,</w:t>
@@ -4175,7 +4124,7 @@
 </file>
 
 <file path=word/endnotes.xml><?xml version="1.0" encoding="utf-8"?>
-<w:endnotes xmlns:wpc="http://schemas.microsoft.com/office/word/2010/wordprocessingCanvas" xmlns:cx="http://schemas.microsoft.com/office/drawing/2014/chartex" xmlns:cx1="http://schemas.microsoft.com/office/drawing/2015/9/8/chartex" xmlns:cx2="http://schemas.microsoft.com/office/drawing/2015/10/21/chartex" xmlns:cx3="http://schemas.microsoft.com/office/drawing/2016/5/9/chartex" xmlns:cx4="http://schemas.microsoft.com/office/drawing/2016/5/10/chartex" xmlns:cx5="http://schemas.microsoft.com/office/drawing/2016/5/11/chartex" xmlns:cx6="http://schemas.microsoft.com/office/drawing/2016/5/12/chartex" xmlns:cx7="http://schemas.microsoft.com/office/drawing/2016/5/13/chartex" xmlns:cx8="http://schemas.microsoft.com/office/drawing/2016/5/14/chartex" xmlns:mc="http://schemas.openxmlformats.org/markup-compatibility/2006" xmlns:aink="http://schemas.microsoft.com/office/drawing/2016/ink" xmlns:am3d="http://schemas.microsoft.com/office/drawing/2017/model3d" xmlns:o="urn:schemas-microsoft-com:office:office" xmlns:r="http://schemas.openxmlformats.org/officeDocument/2006/relationships" xmlns:m="http://schemas.openxmlformats.org/officeDocument/2006/math" xmlns:v="urn:schemas-microsoft-com:vml" xmlns:wp14="http://schemas.microsoft.com/office/word/2010/wordprocessingDrawing" xmlns:wp="http://schemas.openxmlformats.org/drawingml/2006/wordprocessingDrawing" xmlns:w10="urn:schemas-microsoft-com:office:word" xmlns:w="http://schemas.openxmlformats.org/wordprocessingml/2006/main" xmlns:w14="http://schemas.microsoft.com/office/word/2010/wordml" xmlns:w15="http://schemas.microsoft.com/office/word/2012/wordml" xmlns:w16cex="http://schemas.microsoft.com/office/word/2018/wordml/cex" xmlns:w16cid="http://schemas.microsoft.com/office/word/2016/wordml/cid" xmlns:w16="http://schemas.microsoft.com/office/word/2018/wordml" xmlns:w16sdtdh="http://schemas.microsoft.com/office/word/2020/wordml/sdtdatahash" xmlns:w16se="http://schemas.microsoft.com/office/word/2015/wordml/symex" xmlns:wpg="http://schemas.microsoft.com/office/word/2010/wordprocessingGroup" xmlns:wpi="http://schemas.microsoft.com/office/word/2010/wordprocessingInk" xmlns:wne="http://schemas.microsoft.com/office/word/2006/wordml" xmlns:wps="http://schemas.microsoft.com/office/word/2010/wordprocessingShape" mc:Ignorable="w14 w15 w16se w16cid w16 w16cex w16sdtdh wp14">
+<w:endnotes xmlns:wpc="http://schemas.microsoft.com/office/word/2010/wordprocessingCanvas" xmlns:cx="http://schemas.microsoft.com/office/drawing/2014/chartex" xmlns:cx1="http://schemas.microsoft.com/office/drawing/2015/9/8/chartex" xmlns:cx2="http://schemas.microsoft.com/office/drawing/2015/10/21/chartex" xmlns:cx3="http://schemas.microsoft.com/office/drawing/2016/5/9/chartex" xmlns:cx4="http://schemas.microsoft.com/office/drawing/2016/5/10/chartex" xmlns:cx5="http://schemas.microsoft.com/office/drawing/2016/5/11/chartex" xmlns:cx6="http://schemas.microsoft.com/office/drawing/2016/5/12/chartex" xmlns:cx7="http://schemas.microsoft.com/office/drawing/2016/5/13/chartex" xmlns:cx8="http://schemas.microsoft.com/office/drawing/2016/5/14/chartex" xmlns:mc="http://schemas.openxmlformats.org/markup-compatibility/2006" xmlns:aink="http://schemas.microsoft.com/office/drawing/2016/ink" xmlns:am3d="http://schemas.microsoft.com/office/drawing/2017/model3d" xmlns:o="urn:schemas-microsoft-com:office:office" xmlns:oel="http://schemas.microsoft.com/office/2019/extlst" xmlns:r="http://schemas.openxmlformats.org/officeDocument/2006/relationships" xmlns:m="http://schemas.openxmlformats.org/officeDocument/2006/math" xmlns:v="urn:schemas-microsoft-com:vml" xmlns:wp14="http://schemas.microsoft.com/office/word/2010/wordprocessingDrawing" xmlns:wp="http://schemas.openxmlformats.org/drawingml/2006/wordprocessingDrawing" xmlns:w10="urn:schemas-microsoft-com:office:word" xmlns:w="http://schemas.openxmlformats.org/wordprocessingml/2006/main" xmlns:w14="http://schemas.microsoft.com/office/word/2010/wordml" xmlns:w15="http://schemas.microsoft.com/office/word/2012/wordml" xmlns:w16cex="http://schemas.microsoft.com/office/word/2018/wordml/cex" xmlns:w16cid="http://schemas.microsoft.com/office/word/2016/wordml/cid" xmlns:w16="http://schemas.microsoft.com/office/word/2018/wordml" xmlns:w16sdtdh="http://schemas.microsoft.com/office/word/2020/wordml/sdtdatahash" xmlns:w16se="http://schemas.microsoft.com/office/word/2015/wordml/symex" xmlns:wpg="http://schemas.microsoft.com/office/word/2010/wordprocessingGroup" xmlns:wpi="http://schemas.microsoft.com/office/word/2010/wordprocessingInk" xmlns:wne="http://schemas.microsoft.com/office/word/2006/wordml" xmlns:wps="http://schemas.microsoft.com/office/word/2010/wordprocessingShape" mc:Ignorable="w14 w15 w16se w16cid w16 w16cex w16sdtdh wp14">
   <w:endnote w:type="separator" w:id="-1">
     <w:p>
       <w:pPr>
@@ -4200,7 +4149,7 @@
 </file>
 
 <file path=word/footer1.xml><?xml version="1.0" encoding="utf-8"?>
-<w:ftr xmlns:wpc="http://schemas.microsoft.com/office/word/2010/wordprocessingCanvas" xmlns:cx="http://schemas.microsoft.com/office/drawing/2014/chartex" xmlns:cx1="http://schemas.microsoft.com/office/drawing/2015/9/8/chartex" xmlns:cx2="http://schemas.microsoft.com/office/drawing/2015/10/21/chartex" xmlns:cx3="http://schemas.microsoft.com/office/drawing/2016/5/9/chartex" xmlns:cx4="http://schemas.microsoft.com/office/drawing/2016/5/10/chartex" xmlns:cx5="http://schemas.microsoft.com/office/drawing/2016/5/11/chartex" xmlns:cx6="http://schemas.microsoft.com/office/drawing/2016/5/12/chartex" xmlns:cx7="http://schemas.microsoft.com/office/drawing/2016/5/13/chartex" xmlns:cx8="http://schemas.microsoft.com/office/drawing/2016/5/14/chartex" xmlns:mc="http://schemas.openxmlformats.org/markup-compatibility/2006" xmlns:aink="http://schemas.microsoft.com/office/drawing/2016/ink" xmlns:am3d="http://schemas.microsoft.com/office/drawing/2017/model3d" xmlns:o="urn:schemas-microsoft-com:office:office" xmlns:r="http://schemas.openxmlformats.org/officeDocument/2006/relationships" xmlns:m="http://schemas.openxmlformats.org/officeDocument/2006/math" xmlns:v="urn:schemas-microsoft-com:vml" xmlns:wp14="http://schemas.microsoft.com/office/word/2010/wordprocessingDrawing" xmlns:wp="http://schemas.openxmlformats.org/drawingml/2006/wordprocessingDrawing" xmlns:w10="urn:schemas-microsoft-com:office:word" xmlns:w="http://schemas.openxmlformats.org/wordprocessingml/2006/main" xmlns:w14="http://schemas.microsoft.com/office/word/2010/wordml" xmlns:w15="http://schemas.microsoft.com/office/word/2012/wordml" xmlns:w16cex="http://schemas.microsoft.com/office/word/2018/wordml/cex" xmlns:w16cid="http://schemas.microsoft.com/office/word/2016/wordml/cid" xmlns:w16="http://schemas.microsoft.com/office/word/2018/wordml" xmlns:w16sdtdh="http://schemas.microsoft.com/office/word/2020/wordml/sdtdatahash" xmlns:w16se="http://schemas.microsoft.com/office/word/2015/wordml/symex" xmlns:wpg="http://schemas.microsoft.com/office/word/2010/wordprocessingGroup" xmlns:wpi="http://schemas.microsoft.com/office/word/2010/wordprocessingInk" xmlns:wne="http://schemas.microsoft.com/office/word/2006/wordml" xmlns:wps="http://schemas.microsoft.com/office/word/2010/wordprocessingShape" mc:Ignorable="w14 w15 w16se w16cid w16 w16cex w16sdtdh wp14">
+<w:ftr xmlns:wpc="http://schemas.microsoft.com/office/word/2010/wordprocessingCanvas" xmlns:cx="http://schemas.microsoft.com/office/drawing/2014/chartex" xmlns:cx1="http://schemas.microsoft.com/office/drawing/2015/9/8/chartex" xmlns:cx2="http://schemas.microsoft.com/office/drawing/2015/10/21/chartex" xmlns:cx3="http://schemas.microsoft.com/office/drawing/2016/5/9/chartex" xmlns:cx4="http://schemas.microsoft.com/office/drawing/2016/5/10/chartex" xmlns:cx5="http://schemas.microsoft.com/office/drawing/2016/5/11/chartex" xmlns:cx6="http://schemas.microsoft.com/office/drawing/2016/5/12/chartex" xmlns:cx7="http://schemas.microsoft.com/office/drawing/2016/5/13/chartex" xmlns:cx8="http://schemas.microsoft.com/office/drawing/2016/5/14/chartex" xmlns:mc="http://schemas.openxmlformats.org/markup-compatibility/2006" xmlns:aink="http://schemas.microsoft.com/office/drawing/2016/ink" xmlns:am3d="http://schemas.microsoft.com/office/drawing/2017/model3d" xmlns:o="urn:schemas-microsoft-com:office:office" xmlns:oel="http://schemas.microsoft.com/office/2019/extlst" xmlns:r="http://schemas.openxmlformats.org/officeDocument/2006/relationships" xmlns:m="http://schemas.openxmlformats.org/officeDocument/2006/math" xmlns:v="urn:schemas-microsoft-com:vml" xmlns:wp14="http://schemas.microsoft.com/office/word/2010/wordprocessingDrawing" xmlns:wp="http://schemas.openxmlformats.org/drawingml/2006/wordprocessingDrawing" xmlns:w10="urn:schemas-microsoft-com:office:word" xmlns:w="http://schemas.openxmlformats.org/wordprocessingml/2006/main" xmlns:w14="http://schemas.microsoft.com/office/word/2010/wordml" xmlns:w15="http://schemas.microsoft.com/office/word/2012/wordml" xmlns:w16cex="http://schemas.microsoft.com/office/word/2018/wordml/cex" xmlns:w16cid="http://schemas.microsoft.com/office/word/2016/wordml/cid" xmlns:w16="http://schemas.microsoft.com/office/word/2018/wordml" xmlns:w16sdtdh="http://schemas.microsoft.com/office/word/2020/wordml/sdtdatahash" xmlns:w16se="http://schemas.microsoft.com/office/word/2015/wordml/symex" xmlns:wpg="http://schemas.microsoft.com/office/word/2010/wordprocessingGroup" xmlns:wpi="http://schemas.microsoft.com/office/word/2010/wordprocessingInk" xmlns:wne="http://schemas.microsoft.com/office/word/2006/wordml" xmlns:wps="http://schemas.microsoft.com/office/word/2010/wordprocessingShape" mc:Ignorable="w14 w15 w16se w16cid w16 w16cex w16sdtdh wp14">
   <w:p>
     <w:pPr>
       <w:pStyle w:val="Rodap"/>
@@ -4265,7 +4214,7 @@
             </wp:anchor>
           </w:drawing>
         </mc:Choice>
-        <mc:Fallback xmlns:oel="http://schemas.microsoft.com/office/2019/extlst">
+        <mc:Fallback>
           <w:pict>
             <v:line w14:anchorId="101F61A7" id="Conector reto 10" o:spid="_x0000_s1026" style="position:absolute;z-index:251666432;visibility:visible;mso-wrap-style:square;mso-wrap-distance-left:9pt;mso-wrap-distance-top:0;mso-wrap-distance-right:9pt;mso-wrap-distance-bottom:0;mso-position-horizontal:absolute;mso-position-horizontal-relative:text;mso-position-vertical:absolute;mso-position-vertical-relative:text" from="6.35pt,-4.2pt" to="262.4pt,-4.2pt" o:gfxdata="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" strokecolor="#132869" strokeweight="1pt">
               <v:stroke joinstyle="miter"/>
@@ -4386,7 +4335,7 @@
             </wp:anchor>
           </w:drawing>
         </mc:Choice>
-        <mc:Fallback xmlns:oel="http://schemas.microsoft.com/office/2019/extlst">
+        <mc:Fallback>
           <w:pict>
             <v:shapetype w14:anchorId="6168CEE5" id="_x0000_t202" coordsize="21600,21600" o:spt="202" path="m,l,21600r21600,l21600,xe">
               <v:stroke joinstyle="miter"/>
@@ -4552,7 +4501,7 @@
             </wp:anchor>
           </w:drawing>
         </mc:Choice>
-        <mc:Fallback xmlns:oel="http://schemas.microsoft.com/office/2019/extlst">
+        <mc:Fallback>
           <w:pict>
             <v:shape w14:anchorId="0DA10BA7" id="_x0000_s1027" type="#_x0000_t202" style="position:absolute;left:0;text-align:left;margin-left:345.7pt;margin-top:17.2pt;width:118.65pt;height:110.55pt;z-index:251664384;visibility:visible;mso-wrap-style:square;mso-width-percent:0;mso-height-percent:200;mso-wrap-distance-left:9pt;mso-wrap-distance-top:0;mso-wrap-distance-right:9pt;mso-wrap-distance-bottom:0;mso-position-horizontal:absolute;mso-position-horizontal-relative:text;mso-position-vertical:absolute;mso-position-vertical-relative:text;mso-width-percent:0;mso-height-percent:200;mso-width-relative:margin;mso-height-relative:margin;v-text-anchor:top" o:gfxdata="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" filled="f" stroked="f">
               <v:textbox style="mso-fit-shape-to-text:t">
@@ -4683,7 +4632,7 @@
 </file>
 
 <file path=word/footnotes.xml><?xml version="1.0" encoding="utf-8"?>
-<w:footnotes xmlns:wpc="http://schemas.microsoft.com/office/word/2010/wordprocessingCanvas" xmlns:cx="http://schemas.microsoft.com/office/drawing/2014/chartex" xmlns:cx1="http://schemas.microsoft.com/office/drawing/2015/9/8/chartex" xmlns:cx2="http://schemas.microsoft.com/office/drawing/2015/10/21/chartex" xmlns:cx3="http://schemas.microsoft.com/office/drawing/2016/5/9/chartex" xmlns:cx4="http://schemas.microsoft.com/office/drawing/2016/5/10/chartex" xmlns:cx5="http://schemas.microsoft.com/office/drawing/2016/5/11/chartex" xmlns:cx6="http://schemas.microsoft.com/office/drawing/2016/5/12/chartex" xmlns:cx7="http://schemas.microsoft.com/office/drawing/2016/5/13/chartex" xmlns:cx8="http://schemas.microsoft.com/office/drawing/2016/5/14/chartex" xmlns:mc="http://schemas.openxmlformats.org/markup-compatibility/2006" xmlns:aink="http://schemas.microsoft.com/office/drawing/2016/ink" xmlns:am3d="http://schemas.microsoft.com/office/drawing/2017/model3d" xmlns:o="urn:schemas-microsoft-com:office:office" xmlns:r="http://schemas.openxmlformats.org/officeDocument/2006/relationships" xmlns:m="http://schemas.openxmlformats.org/officeDocument/2006/math" xmlns:v="urn:schemas-microsoft-com:vml" xmlns:wp14="http://schemas.microsoft.com/office/word/2010/wordprocessingDrawing" xmlns:wp="http://schemas.openxmlformats.org/drawingml/2006/wordprocessingDrawing" xmlns:w10="urn:schemas-microsoft-com:office:word" xmlns:w="http://schemas.openxmlformats.org/wordprocessingml/2006/main" xmlns:w14="http://schemas.microsoft.com/office/word/2010/wordml" xmlns:w15="http://schemas.microsoft.com/office/word/2012/wordml" xmlns:w16cex="http://schemas.microsoft.com/office/word/2018/wordml/cex" xmlns:w16cid="http://schemas.microsoft.com/office/word/2016/wordml/cid" xmlns:w16="http://schemas.microsoft.com/office/word/2018/wordml" xmlns:w16sdtdh="http://schemas.microsoft.com/office/word/2020/wordml/sdtdatahash" xmlns:w16se="http://schemas.microsoft.com/office/word/2015/wordml/symex" xmlns:wpg="http://schemas.microsoft.com/office/word/2010/wordprocessingGroup" xmlns:wpi="http://schemas.microsoft.com/office/word/2010/wordprocessingInk" xmlns:wne="http://schemas.microsoft.com/office/word/2006/wordml" xmlns:wps="http://schemas.microsoft.com/office/word/2010/wordprocessingShape" mc:Ignorable="w14 w15 w16se w16cid w16 w16cex w16sdtdh wp14">
+<w:footnotes xmlns:wpc="http://schemas.microsoft.com/office/word/2010/wordprocessingCanvas" xmlns:cx="http://schemas.microsoft.com/office/drawing/2014/chartex" xmlns:cx1="http://schemas.microsoft.com/office/drawing/2015/9/8/chartex" xmlns:cx2="http://schemas.microsoft.com/office/drawing/2015/10/21/chartex" xmlns:cx3="http://schemas.microsoft.com/office/drawing/2016/5/9/chartex" xmlns:cx4="http://schemas.microsoft.com/office/drawing/2016/5/10/chartex" xmlns:cx5="http://schemas.microsoft.com/office/drawing/2016/5/11/chartex" xmlns:cx6="http://schemas.microsoft.com/office/drawing/2016/5/12/chartex" xmlns:cx7="http://schemas.microsoft.com/office/drawing/2016/5/13/chartex" xmlns:cx8="http://schemas.microsoft.com/office/drawing/2016/5/14/chartex" xmlns:mc="http://schemas.openxmlformats.org/markup-compatibility/2006" xmlns:aink="http://schemas.microsoft.com/office/drawing/2016/ink" xmlns:am3d="http://schemas.microsoft.com/office/drawing/2017/model3d" xmlns:o="urn:schemas-microsoft-com:office:office" xmlns:oel="http://schemas.microsoft.com/office/2019/extlst" xmlns:r="http://schemas.openxmlformats.org/officeDocument/2006/relationships" xmlns:m="http://schemas.openxmlformats.org/officeDocument/2006/math" xmlns:v="urn:schemas-microsoft-com:vml" xmlns:wp14="http://schemas.microsoft.com/office/word/2010/wordprocessingDrawing" xmlns:wp="http://schemas.openxmlformats.org/drawingml/2006/wordprocessingDrawing" xmlns:w10="urn:schemas-microsoft-com:office:word" xmlns:w="http://schemas.openxmlformats.org/wordprocessingml/2006/main" xmlns:w14="http://schemas.microsoft.com/office/word/2010/wordml" xmlns:w15="http://schemas.microsoft.com/office/word/2012/wordml" xmlns:w16cex="http://schemas.microsoft.com/office/word/2018/wordml/cex" xmlns:w16cid="http://schemas.microsoft.com/office/word/2016/wordml/cid" xmlns:w16="http://schemas.microsoft.com/office/word/2018/wordml" xmlns:w16sdtdh="http://schemas.microsoft.com/office/word/2020/wordml/sdtdatahash" xmlns:w16se="http://schemas.microsoft.com/office/word/2015/wordml/symex" xmlns:wpg="http://schemas.microsoft.com/office/word/2010/wordprocessingGroup" xmlns:wpi="http://schemas.microsoft.com/office/word/2010/wordprocessingInk" xmlns:wne="http://schemas.microsoft.com/office/word/2006/wordml" xmlns:wps="http://schemas.microsoft.com/office/word/2010/wordprocessingShape" mc:Ignorable="w14 w15 w16se w16cid w16 w16cex w16sdtdh wp14">
   <w:footnote w:type="separator" w:id="-1">
     <w:p>
       <w:pPr>
@@ -4708,7 +4657,7 @@
 </file>
 
 <file path=word/header1.xml><?xml version="1.0" encoding="utf-8"?>
-<w:hdr xmlns:wpc="http://schemas.microsoft.com/office/word/2010/wordprocessingCanvas" xmlns:cx="http://schemas.microsoft.com/office/drawing/2014/chartex" xmlns:cx1="http://schemas.microsoft.com/office/drawing/2015/9/8/chartex" xmlns:cx2="http://schemas.microsoft.com/office/drawing/2015/10/21/chartex" xmlns:cx3="http://schemas.microsoft.com/office/drawing/2016/5/9/chartex" xmlns:cx4="http://schemas.microsoft.com/office/drawing/2016/5/10/chartex" xmlns:cx5="http://schemas.microsoft.com/office/drawing/2016/5/11/chartex" xmlns:cx6="http://schemas.microsoft.com/office/drawing/2016/5/12/chartex" xmlns:cx7="http://schemas.microsoft.com/office/drawing/2016/5/13/chartex" xmlns:cx8="http://schemas.microsoft.com/office/drawing/2016/5/14/chartex" xmlns:mc="http://schemas.openxmlformats.org/markup-compatibility/2006" xmlns:aink="http://schemas.microsoft.com/office/drawing/2016/ink" xmlns:am3d="http://schemas.microsoft.com/office/drawing/2017/model3d" xmlns:o="urn:schemas-microsoft-com:office:office" xmlns:r="http://schemas.openxmlformats.org/officeDocument/2006/relationships" xmlns:m="http://schemas.openxmlformats.org/officeDocument/2006/math" xmlns:v="urn:schemas-microsoft-com:vml" xmlns:wp14="http://schemas.microsoft.com/office/word/2010/wordprocessingDrawing" xmlns:wp="http://schemas.openxmlformats.org/drawingml/2006/wordprocessingDrawing" xmlns:w10="urn:schemas-microsoft-com:office:word" xmlns:w="http://schemas.openxmlformats.org/wordprocessingml/2006/main" xmlns:w14="http://schemas.microsoft.com/office/word/2010/wordml" xmlns:w15="http://schemas.microsoft.com/office/word/2012/wordml" xmlns:w16cex="http://schemas.microsoft.com/office/word/2018/wordml/cex" xmlns:w16cid="http://schemas.microsoft.com/office/word/2016/wordml/cid" xmlns:w16="http://schemas.microsoft.com/office/word/2018/wordml" xmlns:w16sdtdh="http://schemas.microsoft.com/office/word/2020/wordml/sdtdatahash" xmlns:w16se="http://schemas.microsoft.com/office/word/2015/wordml/symex" xmlns:wpg="http://schemas.microsoft.com/office/word/2010/wordprocessingGroup" xmlns:wpi="http://schemas.microsoft.com/office/word/2010/wordprocessingInk" xmlns:wne="http://schemas.microsoft.com/office/word/2006/wordml" xmlns:wps="http://schemas.microsoft.com/office/word/2010/wordprocessingShape" mc:Ignorable="w14 w15 w16se w16cid w16 w16cex w16sdtdh wp14">
+<w:hdr xmlns:wpc="http://schemas.microsoft.com/office/word/2010/wordprocessingCanvas" xmlns:cx="http://schemas.microsoft.com/office/drawing/2014/chartex" xmlns:cx1="http://schemas.microsoft.com/office/drawing/2015/9/8/chartex" xmlns:cx2="http://schemas.microsoft.com/office/drawing/2015/10/21/chartex" xmlns:cx3="http://schemas.microsoft.com/office/drawing/2016/5/9/chartex" xmlns:cx4="http://schemas.microsoft.com/office/drawing/2016/5/10/chartex" xmlns:cx5="http://schemas.microsoft.com/office/drawing/2016/5/11/chartex" xmlns:cx6="http://schemas.microsoft.com/office/drawing/2016/5/12/chartex" xmlns:cx7="http://schemas.microsoft.com/office/drawing/2016/5/13/chartex" xmlns:cx8="http://schemas.microsoft.com/office/drawing/2016/5/14/chartex" xmlns:mc="http://schemas.openxmlformats.org/markup-compatibility/2006" xmlns:aink="http://schemas.microsoft.com/office/drawing/2016/ink" xmlns:am3d="http://schemas.microsoft.com/office/drawing/2017/model3d" xmlns:o="urn:schemas-microsoft-com:office:office" xmlns:oel="http://schemas.microsoft.com/office/2019/extlst" xmlns:r="http://schemas.openxmlformats.org/officeDocument/2006/relationships" xmlns:m="http://schemas.openxmlformats.org/officeDocument/2006/math" xmlns:v="urn:schemas-microsoft-com:vml" xmlns:wp14="http://schemas.microsoft.com/office/word/2010/wordprocessingDrawing" xmlns:wp="http://schemas.openxmlformats.org/drawingml/2006/wordprocessingDrawing" xmlns:w10="urn:schemas-microsoft-com:office:word" xmlns:w="http://schemas.openxmlformats.org/wordprocessingml/2006/main" xmlns:w14="http://schemas.microsoft.com/office/word/2010/wordml" xmlns:w15="http://schemas.microsoft.com/office/word/2012/wordml" xmlns:w16cex="http://schemas.microsoft.com/office/word/2018/wordml/cex" xmlns:w16cid="http://schemas.microsoft.com/office/word/2016/wordml/cid" xmlns:w16="http://schemas.microsoft.com/office/word/2018/wordml" xmlns:w16sdtdh="http://schemas.microsoft.com/office/word/2020/wordml/sdtdatahash" xmlns:w16se="http://schemas.microsoft.com/office/word/2015/wordml/symex" xmlns:wpg="http://schemas.microsoft.com/office/word/2010/wordprocessingGroup" xmlns:wpi="http://schemas.microsoft.com/office/word/2010/wordprocessingInk" xmlns:wne="http://schemas.microsoft.com/office/word/2006/wordml" xmlns:wps="http://schemas.microsoft.com/office/word/2010/wordprocessingShape" mc:Ignorable="w14 w15 w16se w16cid w16 w16cex w16sdtdh wp14">
   <w:p>
     <w:pPr>
       <w:pStyle w:val="Cabealho"/>
@@ -4898,7 +4847,7 @@
 </file>
 
 <file path=word/header2.xml><?xml version="1.0" encoding="utf-8"?>
-<w:hdr xmlns:wpc="http://schemas.microsoft.com/office/word/2010/wordprocessingCanvas" xmlns:cx="http://schemas.microsoft.com/office/drawing/2014/chartex" xmlns:cx1="http://schemas.microsoft.com/office/drawing/2015/9/8/chartex" xmlns:cx2="http://schemas.microsoft.com/office/drawing/2015/10/21/chartex" xmlns:cx3="http://schemas.microsoft.com/office/drawing/2016/5/9/chartex" xmlns:cx4="http://schemas.microsoft.com/office/drawing/2016/5/10/chartex" xmlns:cx5="http://schemas.microsoft.com/office/drawing/2016/5/11/chartex" xmlns:cx6="http://schemas.microsoft.com/office/drawing/2016/5/12/chartex" xmlns:cx7="http://schemas.microsoft.com/office/drawing/2016/5/13/chartex" xmlns:cx8="http://schemas.microsoft.com/office/drawing/2016/5/14/chartex" xmlns:mc="http://schemas.openxmlformats.org/markup-compatibility/2006" xmlns:aink="http://schemas.microsoft.com/office/drawing/2016/ink" xmlns:am3d="http://schemas.microsoft.com/office/drawing/2017/model3d" xmlns:o="urn:schemas-microsoft-com:office:office" xmlns:r="http://schemas.openxmlformats.org/officeDocument/2006/relationships" xmlns:m="http://schemas.openxmlformats.org/officeDocument/2006/math" xmlns:v="urn:schemas-microsoft-com:vml" xmlns:wp14="http://schemas.microsoft.com/office/word/2010/wordprocessingDrawing" xmlns:wp="http://schemas.openxmlformats.org/drawingml/2006/wordprocessingDrawing" xmlns:w10="urn:schemas-microsoft-com:office:word" xmlns:w="http://schemas.openxmlformats.org/wordprocessingml/2006/main" xmlns:w14="http://schemas.microsoft.com/office/word/2010/wordml" xmlns:w15="http://schemas.microsoft.com/office/word/2012/wordml" xmlns:w16cex="http://schemas.microsoft.com/office/word/2018/wordml/cex" xmlns:w16cid="http://schemas.microsoft.com/office/word/2016/wordml/cid" xmlns:w16="http://schemas.microsoft.com/office/word/2018/wordml" xmlns:w16sdtdh="http://schemas.microsoft.com/office/word/2020/wordml/sdtdatahash" xmlns:w16se="http://schemas.microsoft.com/office/word/2015/wordml/symex" xmlns:wpg="http://schemas.microsoft.com/office/word/2010/wordprocessingGroup" xmlns:wpi="http://schemas.microsoft.com/office/word/2010/wordprocessingInk" xmlns:wne="http://schemas.microsoft.com/office/word/2006/wordml" xmlns:wps="http://schemas.microsoft.com/office/word/2010/wordprocessingShape" mc:Ignorable="w14 w15 w16se w16cid w16 w16cex w16sdtdh wp14">
+<w:hdr xmlns:wpc="http://schemas.microsoft.com/office/word/2010/wordprocessingCanvas" xmlns:cx="http://schemas.microsoft.com/office/drawing/2014/chartex" xmlns:cx1="http://schemas.microsoft.com/office/drawing/2015/9/8/chartex" xmlns:cx2="http://schemas.microsoft.com/office/drawing/2015/10/21/chartex" xmlns:cx3="http://schemas.microsoft.com/office/drawing/2016/5/9/chartex" xmlns:cx4="http://schemas.microsoft.com/office/drawing/2016/5/10/chartex" xmlns:cx5="http://schemas.microsoft.com/office/drawing/2016/5/11/chartex" xmlns:cx6="http://schemas.microsoft.com/office/drawing/2016/5/12/chartex" xmlns:cx7="http://schemas.microsoft.com/office/drawing/2016/5/13/chartex" xmlns:cx8="http://schemas.microsoft.com/office/drawing/2016/5/14/chartex" xmlns:mc="http://schemas.openxmlformats.org/markup-compatibility/2006" xmlns:aink="http://schemas.microsoft.com/office/drawing/2016/ink" xmlns:am3d="http://schemas.microsoft.com/office/drawing/2017/model3d" xmlns:o="urn:schemas-microsoft-com:office:office" xmlns:oel="http://schemas.microsoft.com/office/2019/extlst" xmlns:r="http://schemas.openxmlformats.org/officeDocument/2006/relationships" xmlns:m="http://schemas.openxmlformats.org/officeDocument/2006/math" xmlns:v="urn:schemas-microsoft-com:vml" xmlns:wp14="http://schemas.microsoft.com/office/word/2010/wordprocessingDrawing" xmlns:wp="http://schemas.openxmlformats.org/drawingml/2006/wordprocessingDrawing" xmlns:w10="urn:schemas-microsoft-com:office:word" xmlns:w="http://schemas.openxmlformats.org/wordprocessingml/2006/main" xmlns:w14="http://schemas.microsoft.com/office/word/2010/wordml" xmlns:w15="http://schemas.microsoft.com/office/word/2012/wordml" xmlns:w16cex="http://schemas.microsoft.com/office/word/2018/wordml/cex" xmlns:w16cid="http://schemas.microsoft.com/office/word/2016/wordml/cid" xmlns:w16="http://schemas.microsoft.com/office/word/2018/wordml" xmlns:w16sdtdh="http://schemas.microsoft.com/office/word/2020/wordml/sdtdatahash" xmlns:w16se="http://schemas.microsoft.com/office/word/2015/wordml/symex" xmlns:wpg="http://schemas.microsoft.com/office/word/2010/wordprocessingGroup" xmlns:wpi="http://schemas.microsoft.com/office/word/2010/wordprocessingInk" xmlns:wne="http://schemas.microsoft.com/office/word/2006/wordml" xmlns:wps="http://schemas.microsoft.com/office/word/2010/wordprocessingShape" mc:Ignorable="w14 w15 w16se w16cid w16 w16cex w16sdtdh wp14">
   <w:p>
     <w:pPr>
       <w:pStyle w:val="Cabealho"/>
@@ -5008,7 +4957,7 @@
 </file>
 
 <file path=word/numbering.xml><?xml version="1.0" encoding="utf-8"?>
-<w:numbering xmlns:wpc="http://schemas.microsoft.com/office/word/2010/wordprocessingCanvas" xmlns:cx="http://schemas.microsoft.com/office/drawing/2014/chartex" xmlns:cx1="http://schemas.microsoft.com/office/drawing/2015/9/8/chartex" xmlns:cx2="http://schemas.microsoft.com/office/drawing/2015/10/21/chartex" xmlns:cx3="http://schemas.microsoft.com/office/drawing/2016/5/9/chartex" xmlns:cx4="http://schemas.microsoft.com/office/drawing/2016/5/10/chartex" xmlns:cx5="http://schemas.microsoft.com/office/drawing/2016/5/11/chartex" xmlns:cx6="http://schemas.microsoft.com/office/drawing/2016/5/12/chartex" xmlns:cx7="http://schemas.microsoft.com/office/drawing/2016/5/13/chartex" xmlns:cx8="http://schemas.microsoft.com/office/drawing/2016/5/14/chartex" xmlns:mc="http://schemas.openxmlformats.org/markup-compatibility/2006" xmlns:aink="http://schemas.microsoft.com/office/drawing/2016/ink" xmlns:am3d="http://schemas.microsoft.com/office/drawing/2017/model3d" xmlns:o="urn:schemas-microsoft-com:office:office" xmlns:r="http://schemas.openxmlformats.org/officeDocument/2006/relationships" xmlns:m="http://schemas.openxmlformats.org/officeDocument/2006/math" xmlns:v="urn:schemas-microsoft-com:vml" xmlns:wp14="http://schemas.microsoft.com/office/word/2010/wordprocessingDrawing" xmlns:wp="http://schemas.openxmlformats.org/drawingml/2006/wordprocessingDrawing" xmlns:w10="urn:schemas-microsoft-com:office:word" xmlns:w="http://schemas.openxmlformats.org/wordprocessingml/2006/main" xmlns:w14="http://schemas.microsoft.com/office/word/2010/wordml" xmlns:w15="http://schemas.microsoft.com/office/word/2012/wordml" xmlns:w16cex="http://schemas.microsoft.com/office/word/2018/wordml/cex" xmlns:w16cid="http://schemas.microsoft.com/office/word/2016/wordml/cid" xmlns:w16="http://schemas.microsoft.com/office/word/2018/wordml" xmlns:w16sdtdh="http://schemas.microsoft.com/office/word/2020/wordml/sdtdatahash" xmlns:w16se="http://schemas.microsoft.com/office/word/2015/wordml/symex" xmlns:wpg="http://schemas.microsoft.com/office/word/2010/wordprocessingGroup" xmlns:wpi="http://schemas.microsoft.com/office/word/2010/wordprocessingInk" xmlns:wne="http://schemas.microsoft.com/office/word/2006/wordml" xmlns:wps="http://schemas.microsoft.com/office/word/2010/wordprocessingShape" mc:Ignorable="w14 w15 w16se w16cid w16 w16cex w16sdtdh wp14">
+<w:numbering xmlns:wpc="http://schemas.microsoft.com/office/word/2010/wordprocessingCanvas" xmlns:cx="http://schemas.microsoft.com/office/drawing/2014/chartex" xmlns:cx1="http://schemas.microsoft.com/office/drawing/2015/9/8/chartex" xmlns:cx2="http://schemas.microsoft.com/office/drawing/2015/10/21/chartex" xmlns:cx3="http://schemas.microsoft.com/office/drawing/2016/5/9/chartex" xmlns:cx4="http://schemas.microsoft.com/office/drawing/2016/5/10/chartex" xmlns:cx5="http://schemas.microsoft.com/office/drawing/2016/5/11/chartex" xmlns:cx6="http://schemas.microsoft.com/office/drawing/2016/5/12/chartex" xmlns:cx7="http://schemas.microsoft.com/office/drawing/2016/5/13/chartex" xmlns:cx8="http://schemas.microsoft.com/office/drawing/2016/5/14/chartex" xmlns:mc="http://schemas.openxmlformats.org/markup-compatibility/2006" xmlns:aink="http://schemas.microsoft.com/office/drawing/2016/ink" xmlns:am3d="http://schemas.microsoft.com/office/drawing/2017/model3d" xmlns:o="urn:schemas-microsoft-com:office:office" xmlns:oel="http://schemas.microsoft.com/office/2019/extlst" xmlns:r="http://schemas.openxmlformats.org/officeDocument/2006/relationships" xmlns:m="http://schemas.openxmlformats.org/officeDocument/2006/math" xmlns:v="urn:schemas-microsoft-com:vml" xmlns:wp14="http://schemas.microsoft.com/office/word/2010/wordprocessingDrawing" xmlns:wp="http://schemas.openxmlformats.org/drawingml/2006/wordprocessingDrawing" xmlns:w10="urn:schemas-microsoft-com:office:word" xmlns:w="http://schemas.openxmlformats.org/wordprocessingml/2006/main" xmlns:w14="http://schemas.microsoft.com/office/word/2010/wordml" xmlns:w15="http://schemas.microsoft.com/office/word/2012/wordml" xmlns:w16cex="http://schemas.microsoft.com/office/word/2018/wordml/cex" xmlns:w16cid="http://schemas.microsoft.com/office/word/2016/wordml/cid" xmlns:w16="http://schemas.microsoft.com/office/word/2018/wordml" xmlns:w16sdtdh="http://schemas.microsoft.com/office/word/2020/wordml/sdtdatahash" xmlns:w16se="http://schemas.microsoft.com/office/word/2015/wordml/symex" xmlns:wpg="http://schemas.microsoft.com/office/word/2010/wordprocessingGroup" xmlns:wpi="http://schemas.microsoft.com/office/word/2010/wordprocessingInk" xmlns:wne="http://schemas.microsoft.com/office/word/2006/wordml" xmlns:wps="http://schemas.microsoft.com/office/word/2010/wordprocessingShape" mc:Ignorable="w14 w15 w16se w16cid w16 w16cex w16sdtdh wp14">
   <w:abstractNum w:abstractNumId="0" w15:restartNumberingAfterBreak="0">
     <w:nsid w:val="0A2E390E"/>
     <w:multiLevelType w:val="hybridMultilevel"/>
@@ -6470,25 +6419,25 @@
       </w:rPr>
     </w:lvl>
   </w:abstractNum>
-  <w:num w:numId="1">
+  <w:num w:numId="1" w16cid:durableId="1489902660">
     <w:abstractNumId w:val="11"/>
   </w:num>
-  <w:num w:numId="2">
+  <w:num w:numId="2" w16cid:durableId="1855340131">
     <w:abstractNumId w:val="4"/>
   </w:num>
-  <w:num w:numId="3">
+  <w:num w:numId="3" w16cid:durableId="2064519465">
     <w:abstractNumId w:val="5"/>
   </w:num>
-  <w:num w:numId="4">
+  <w:num w:numId="4" w16cid:durableId="226034152">
     <w:abstractNumId w:val="6"/>
   </w:num>
-  <w:num w:numId="5">
+  <w:num w:numId="5" w16cid:durableId="1937903393">
     <w:abstractNumId w:val="10"/>
   </w:num>
-  <w:num w:numId="6">
+  <w:num w:numId="6" w16cid:durableId="1633903843">
     <w:abstractNumId w:val="9"/>
   </w:num>
-  <w:num w:numId="7">
+  <w:num w:numId="7" w16cid:durableId="1781025591">
     <w:abstractNumId w:val="10"/>
     <w:lvlOverride w:ilvl="0">
       <w:startOverride w:val="1"/>
@@ -6518,10 +6467,10 @@
       <w:startOverride w:val="1"/>
     </w:lvlOverride>
   </w:num>
-  <w:num w:numId="8">
+  <w:num w:numId="8" w16cid:durableId="1681394290">
     <w:abstractNumId w:val="13"/>
   </w:num>
-  <w:num w:numId="9">
+  <w:num w:numId="9" w16cid:durableId="1136751909">
     <w:abstractNumId w:val="10"/>
     <w:lvlOverride w:ilvl="0">
       <w:startOverride w:val="1"/>
@@ -6551,37 +6500,37 @@
       <w:startOverride w:val="1"/>
     </w:lvlOverride>
   </w:num>
-  <w:num w:numId="10">
+  <w:num w:numId="10" w16cid:durableId="1980723708">
     <w:abstractNumId w:val="12"/>
   </w:num>
-  <w:num w:numId="11">
+  <w:num w:numId="11" w16cid:durableId="1303266702">
     <w:abstractNumId w:val="7"/>
   </w:num>
-  <w:num w:numId="12">
+  <w:num w:numId="12" w16cid:durableId="1873807172">
     <w:abstractNumId w:val="3"/>
   </w:num>
-  <w:num w:numId="13">
+  <w:num w:numId="13" w16cid:durableId="1225525592">
     <w:abstractNumId w:val="2"/>
   </w:num>
-  <w:num w:numId="14">
+  <w:num w:numId="14" w16cid:durableId="273487853">
     <w:abstractNumId w:val="1"/>
   </w:num>
-  <w:num w:numId="15">
+  <w:num w:numId="15" w16cid:durableId="1288320348">
     <w:abstractNumId w:val="0"/>
   </w:num>
-  <w:num w:numId="16">
+  <w:num w:numId="16" w16cid:durableId="1247347155">
     <w:abstractNumId w:val="6"/>
   </w:num>
-  <w:num w:numId="17">
+  <w:num w:numId="17" w16cid:durableId="508102355">
     <w:abstractNumId w:val="6"/>
   </w:num>
-  <w:num w:numId="18">
+  <w:num w:numId="18" w16cid:durableId="235674725">
     <w:abstractNumId w:val="6"/>
   </w:num>
-  <w:num w:numId="19">
+  <w:num w:numId="19" w16cid:durableId="573588361">
     <w:abstractNumId w:val="6"/>
   </w:num>
-  <w:num w:numId="20">
+  <w:num w:numId="20" w16cid:durableId="225453705">
     <w:abstractNumId w:val="8"/>
   </w:num>
 </w:numbering>

--- a/Python_ENEL_MD_SE_Base_16092022.docx
+++ b/Python_ENEL_MD_SE_Base_16092022.docx
@@ -1404,42 +1404,8 @@
           <w:szCs w:val="40"/>
         </w:rPr>
         <w:lastRenderedPageBreak/>
-        <w:t>MD $</w:t>
-      </w:r>
-      <w:proofErr w:type="spellStart"/>
-      <w:r>
-        <w:rPr>
-          <w:b/>
-          <w:bCs/>
-          <w:color w:val="1F3864" w:themeColor="accent1" w:themeShade="80"/>
-          <w:sz w:val="36"/>
-          <w:szCs w:val="40"/>
-        </w:rPr>
-        <w:t>NumProjeto</w:t>
-      </w:r>
-      <w:proofErr w:type="spellEnd"/>
-      <w:r>
-        <w:rPr>
-          <w:b/>
-          <w:bCs/>
-          <w:color w:val="1F3864" w:themeColor="accent1" w:themeShade="80"/>
-          <w:sz w:val="36"/>
-          <w:szCs w:val="40"/>
-        </w:rPr>
-        <w:t xml:space="preserve"> – $</w:t>
-      </w:r>
-      <w:proofErr w:type="spellStart"/>
-      <w:r>
-        <w:rPr>
-          <w:b/>
-          <w:bCs/>
-          <w:color w:val="1F3864" w:themeColor="accent1" w:themeShade="80"/>
-          <w:sz w:val="36"/>
-          <w:szCs w:val="40"/>
-        </w:rPr>
-        <w:t>NomeUsina</w:t>
-      </w:r>
-      <w:proofErr w:type="spellEnd"/>
+        <w:t>MD $NumProjeto – $NomeUsina</w:t>
+      </w:r>
     </w:p>
     <w:p>
       <w:pPr>
@@ -1482,18 +1448,7 @@
           <w:sz w:val="36"/>
           <w:szCs w:val="40"/>
         </w:rPr>
-        <w:t>$</w:t>
-      </w:r>
-      <w:proofErr w:type="spellStart"/>
-      <w:r>
-        <w:rPr>
-          <w:b/>
-          <w:bCs/>
-          <w:color w:val="1F3864" w:themeColor="accent1" w:themeShade="80"/>
-          <w:sz w:val="36"/>
-          <w:szCs w:val="40"/>
-        </w:rPr>
-        <w:t>Cidade</w:t>
+        <w:t>$Cidade</w:t>
       </w:r>
       <w:r>
         <w:rPr>
@@ -1505,7 +1460,6 @@
         </w:rPr>
         <w:t>Enel</w:t>
       </w:r>
-      <w:proofErr w:type="spellEnd"/>
       <w:r>
         <w:rPr>
           <w:b/>
@@ -1535,13 +1489,8 @@
     <w:p>
       <w:bookmarkStart w:id="1" w:name="_Hlk39586617"/>
       <w:r>
-        <w:t>Nome do Cliente: $</w:t>
-      </w:r>
-      <w:proofErr w:type="spellStart"/>
-      <w:r>
-        <w:t>TitularUc</w:t>
-      </w:r>
-      <w:proofErr w:type="spellEnd"/>
+        <w:t>Nome do Cliente: $TitularUc</w:t>
+      </w:r>
     </w:p>
     <w:p>
       <w:r>
@@ -1550,55 +1499,13 @@
     </w:p>
     <w:p>
       <w:r>
-        <w:t>Endereço: $</w:t>
-      </w:r>
-      <w:proofErr w:type="spellStart"/>
-      <w:r>
-        <w:t>RuaEnel</w:t>
-      </w:r>
-      <w:proofErr w:type="spellEnd"/>
-      <w:r>
-        <w:t>, $</w:t>
-      </w:r>
-      <w:proofErr w:type="spellStart"/>
-      <w:r>
-        <w:t>NrEnel</w:t>
-      </w:r>
-      <w:proofErr w:type="spellEnd"/>
-      <w:r>
-        <w:t>, $</w:t>
-      </w:r>
-      <w:proofErr w:type="spellStart"/>
-      <w:r>
-        <w:t>BairroEnel</w:t>
-      </w:r>
-      <w:proofErr w:type="spellEnd"/>
-      <w:r>
-        <w:t>, $</w:t>
-      </w:r>
-      <w:proofErr w:type="spellStart"/>
-      <w:r>
-        <w:t>CidadeEnel</w:t>
-      </w:r>
-      <w:proofErr w:type="spellEnd"/>
-      <w:r>
-        <w:t>, $</w:t>
-      </w:r>
-      <w:proofErr w:type="spellStart"/>
-      <w:r>
-        <w:t>CepEnel</w:t>
-      </w:r>
-      <w:proofErr w:type="spellEnd"/>
+        <w:t>Endereço: $RuaEnel, $NrEnel, $BairroEnel, $CidadeEnel, $CepEnel</w:t>
+      </w:r>
     </w:p>
     <w:p>
       <w:r>
-        <w:t>Número da UC: $</w:t>
-      </w:r>
-      <w:proofErr w:type="spellStart"/>
-      <w:r>
-        <w:t>NumeroUc</w:t>
-      </w:r>
-      <w:proofErr w:type="spellEnd"/>
+        <w:t>Número da UC: $NumeroUc</w:t>
+      </w:r>
     </w:p>
     <w:p>
       <w:r>
@@ -1613,13 +1520,8 @@
         <w:t xml:space="preserve">Potência total da subestação plena: </w:t>
       </w:r>
       <w:r>
-        <w:t>$</w:t>
-      </w:r>
-      <w:proofErr w:type="spellStart"/>
-      <w:r>
-        <w:t>PotenciaTotalTransformadores</w:t>
-      </w:r>
-      <w:proofErr w:type="spellEnd"/>
+        <w:t>$PotenciaTotalTransformadores</w:t>
+      </w:r>
       <w:r>
         <w:t xml:space="preserve"> </w:t>
       </w:r>
@@ -1632,13 +1534,8 @@
         <w:t xml:space="preserve">Número de Transformadores: </w:t>
       </w:r>
       <w:r>
-        <w:t>$</w:t>
-      </w:r>
-      <w:proofErr w:type="spellStart"/>
-      <w:r>
-        <w:t>QuantidadeTransformadores</w:t>
-      </w:r>
-      <w:proofErr w:type="spellEnd"/>
+        <w:t>$QuantidadeTransformadores</w:t>
+      </w:r>
       <w:r>
         <w:t xml:space="preserve"> </w:t>
       </w:r>
@@ -1649,28 +1546,9 @@
         <w:t xml:space="preserve"> </w:t>
       </w:r>
       <w:r>
-        <w:t>$</w:t>
-      </w:r>
-      <w:proofErr w:type="spellStart"/>
-      <w:r>
-        <w:t>PotenciaTransformador</w:t>
-      </w:r>
-      <w:proofErr w:type="spellEnd"/>
-      <w:r>
-        <w:fldChar w:fldCharType="begin"/>
-      </w:r>
-      <w:r>
-        <w:instrText xml:space="preserve"> MERGEFIELD Potência_de_Transformador </w:instrText>
-      </w:r>
-      <w:r>
-        <w:fldChar w:fldCharType="separate"/>
-      </w:r>
-      <w:r>
-        <w:rPr>
-          <w:noProof/>
-        </w:rPr>
-        <w:fldChar w:fldCharType="end"/>
-      </w:r>
+        <w:t>$PotenciaTransformador</w:t>
+      </w:r>
+      <w:fldSimple w:instr=" MERGEFIELD Potência_de_Transformador "/>
       <w:r>
         <w:rPr>
           <w:noProof/>
@@ -1698,13 +1576,8 @@
         <w:t xml:space="preserve"> </w:t>
       </w:r>
       <w:r>
-        <w:t>$</w:t>
-      </w:r>
-      <w:proofErr w:type="spellStart"/>
-      <w:r>
-        <w:t>QuantidadeKwca</w:t>
-      </w:r>
-      <w:proofErr w:type="spellEnd"/>
+        <w:t>$QuantidadeKwca</w:t>
+      </w:r>
       <w:r>
         <w:t xml:space="preserve"> </w:t>
       </w:r>
@@ -1730,39 +1603,15 @@
         <w:t xml:space="preserve">Este MEMORIAL DESCRITIVO refere-se ao projeto para ENTRADA DE ENERGIA, com a instalação de uma subestação de entrada de energia, com medição em média tensão, com </w:t>
       </w:r>
       <w:r>
-        <w:t>$</w:t>
-      </w:r>
-      <w:proofErr w:type="spellStart"/>
-      <w:r>
-        <w:t>QuantidadeTransformadores</w:t>
-      </w:r>
-      <w:proofErr w:type="spellEnd"/>
+        <w:t>$QuantidadeTransformadores</w:t>
+      </w:r>
       <w:r>
         <w:t xml:space="preserve"> transformador de </w:t>
       </w:r>
       <w:r>
-        <w:t>$</w:t>
-      </w:r>
-      <w:proofErr w:type="spellStart"/>
-      <w:r>
-        <w:t>PotenciaTransformador</w:t>
-      </w:r>
-      <w:proofErr w:type="spellEnd"/>
-      <w:r>
-        <w:fldChar w:fldCharType="begin"/>
-      </w:r>
-      <w:r>
-        <w:instrText xml:space="preserve"> MERGEFIELD Potência_de_Transformador </w:instrText>
-      </w:r>
-      <w:r>
-        <w:fldChar w:fldCharType="separate"/>
-      </w:r>
-      <w:r>
-        <w:rPr>
-          <w:noProof/>
-        </w:rPr>
-        <w:fldChar w:fldCharType="end"/>
-      </w:r>
+        <w:t>$PotenciaTransformador</w:t>
+      </w:r>
+      <w:fldSimple w:instr=" MERGEFIELD Potência_de_Transformador "/>
       <w:r>
         <w:rPr>
           <w:noProof/>
@@ -1773,15 +1622,7 @@
         <w:t xml:space="preserve">KVA, </w:t>
       </w:r>
       <w:r>
-        <w:t>$</w:t>
-      </w:r>
-      <w:proofErr w:type="spellStart"/>
-      <w:r>
-        <w:t>TipoTransformador</w:t>
-      </w:r>
-      <w:proofErr w:type="spellEnd"/>
-      <w:r>
-        <w:t xml:space="preserve"> </w:t>
+        <w:t xml:space="preserve">$TipoTransformador </w:t>
       </w:r>
       <w:fldSimple w:instr=" MERGEFIELD Tipo_de_Transformador "/>
       <w:r>
@@ -1795,15 +1636,7 @@
         <w:t xml:space="preserve"> kV e o secundário em</w:t>
       </w:r>
       <w:r>
-        <w:t xml:space="preserve"> $</w:t>
-      </w:r>
-      <w:proofErr w:type="spellStart"/>
-      <w:r>
-        <w:t>TensaoSecundario</w:t>
-      </w:r>
-      <w:proofErr w:type="spellEnd"/>
-      <w:r>
-        <w:t xml:space="preserve"> V</w:t>
+        <w:t xml:space="preserve"> $TensaoSecundario V</w:t>
       </w:r>
       <w:r>
         <w:t xml:space="preserve">, para possibilitar o fornecimento de energia elétrica à </w:t>
@@ -1826,13 +1659,8 @@
         <w:t xml:space="preserve"> </w:t>
       </w:r>
       <w:r>
-        <w:t>$</w:t>
-      </w:r>
-      <w:proofErr w:type="spellStart"/>
-      <w:r>
-        <w:t>PrevisaoEnergizacao</w:t>
-      </w:r>
-      <w:proofErr w:type="spellEnd"/>
+        <w:t>$PrevisaoEnergizacao</w:t>
+      </w:r>
       <w:r>
         <w:t xml:space="preserve"> </w:t>
       </w:r>
@@ -2030,21 +1858,21 @@
       <w:r>
         <w:t>O ramal de ligação da UC será aéreo, recebido em poste, onde será instalado o medidor da concessionária.</w:t>
       </w:r>
-      <w:r>
-        <w:cr/>
-      </w:r>
     </w:p>
     <w:p>
       <w:pPr>
         <w:jc w:val="center"/>
+        <w:rPr>
+          <w:u w:val="single"/>
+        </w:rPr>
       </w:pPr>
       <w:r>
         <w:rPr>
           <w:noProof/>
         </w:rPr>
         <w:drawing>
-          <wp:inline distT="0" distB="0" distL="0" distR="0" wp14:anchorId="71B3225E" wp14:editId="7DCCB907">
-            <wp:extent cx="3193576" cy="4573605"/>
+          <wp:inline distT="0" distB="0" distL="0" distR="0" wp14:anchorId="439FAD6F" wp14:editId="5FCD4294">
+            <wp:extent cx="3193415" cy="4573270"/>
             <wp:effectExtent l="0" t="0" r="6985" b="0"/>
             <wp:docPr id="1" name="Imagem 1" descr="Diagrama, Desenho técnico&#10;&#10;Descrição gerada automaticamente"/>
             <wp:cNvGraphicFramePr>
@@ -2055,7 +1883,9 @@
                 <pic:pic xmlns:pic="http://schemas.openxmlformats.org/drawingml/2006/picture">
                   <pic:nvPicPr>
                     <pic:cNvPr id="1" name="Imagem 1" descr="Diagrama, Desenho técnico&#10;&#10;Descrição gerada automaticamente"/>
-                    <pic:cNvPicPr/>
+                    <pic:cNvPicPr>
+                      <a:picLocks noChangeAspect="1"/>
+                    </pic:cNvPicPr>
                   </pic:nvPicPr>
                   <pic:blipFill>
                     <a:blip r:embed="rId11"/>
@@ -2066,7 +1896,7 @@
                   <pic:spPr>
                     <a:xfrm>
                       <a:off x="0" y="0"/>
-                      <a:ext cx="3201402" cy="4584813"/>
+                      <a:ext cx="3193415" cy="4573270"/>
                     </a:xfrm>
                     <a:prstGeom prst="rect">
                       <a:avLst/>
@@ -2080,12 +1910,40 @@
       </w:r>
     </w:p>
     <w:p>
-      <w:r>
-        <w:t>Nesse ponto se fará a transição para o ramal de entrada subterrâneo. A estrutura do poste de tomada de energia será de acordo com o detalhamento do projeto, observadas as normas vigentes.</w:t>
-      </w:r>
+      <w:pPr>
+        <w:pStyle w:val="Ttulo2"/>
+        <w:numPr>
+          <w:ilvl w:val="0"/>
+          <w:numId w:val="0"/>
+        </w:numPr>
+      </w:pPr>
     </w:p>
     <w:p>
-      <w:r>
+      <w:pPr>
+        <w:pStyle w:val="Ttulo2"/>
+        <w:numPr>
+          <w:ilvl w:val="0"/>
+          <w:numId w:val="0"/>
+        </w:numPr>
+      </w:pPr>
+    </w:p>
+    <w:p>
+      <w:pPr>
+        <w:pStyle w:val="Ttulo2"/>
+        <w:numPr>
+          <w:ilvl w:val="0"/>
+          <w:numId w:val="0"/>
+        </w:numPr>
+      </w:pPr>
+    </w:p>
+    <w:p>
+      <w:r>
+        <w:t>Nesse ponto se fará a transição para o ramal de entrada subterrâneo. A estrutura do poste de tomada de energia será de acordo com o detalhamento do projeto, observadas as normas vigentes.</w:t>
+      </w:r>
+    </w:p>
+    <w:p>
+      <w:r>
+        <w:lastRenderedPageBreak/>
         <w:t xml:space="preserve">O ramal de entrada subterrâneo será constituído por </w:t>
       </w:r>
       <w:r>
@@ -2146,11 +2004,7 @@
         <w:t xml:space="preserve"> e um reserva</w:t>
       </w:r>
       <w:r>
-        <w:t xml:space="preserve">, canalizados </w:t>
-      </w:r>
-      <w:r>
-        <w:lastRenderedPageBreak/>
-        <w:t>em eletroduto</w:t>
+        <w:t>, canalizados em eletroduto</w:t>
       </w:r>
       <w:r>
         <w:t xml:space="preserve"> de</w:t>
@@ -2286,13 +2140,8 @@
         <w:t xml:space="preserve"> fabricante </w:t>
       </w:r>
       <w:r>
-        <w:t>$</w:t>
-      </w:r>
-      <w:proofErr w:type="spellStart"/>
-      <w:r>
-        <w:t>FabricanteRele</w:t>
-      </w:r>
-      <w:proofErr w:type="spellEnd"/>
+        <w:t>$FabricanteRele</w:t>
+      </w:r>
       <w:r>
         <w:t xml:space="preserve">, cujas funções ANSI habilitadas e os ajustes encontram-se descritos no </w:t>
       </w:r>
@@ -2392,39 +2241,15 @@
         <w:t xml:space="preserve"> </w:t>
       </w:r>
       <w:r>
-        <w:t>$</w:t>
-      </w:r>
-      <w:proofErr w:type="spellStart"/>
-      <w:r>
-        <w:t>QuantidadeTransformadores</w:t>
-      </w:r>
-      <w:proofErr w:type="spellEnd"/>
+        <w:t>$QuantidadeTransformadores</w:t>
+      </w:r>
       <w:r>
         <w:t xml:space="preserve"> transformador de </w:t>
       </w:r>
       <w:r>
-        <w:t>$</w:t>
-      </w:r>
-      <w:proofErr w:type="spellStart"/>
-      <w:r>
-        <w:t>PotenciaTransformador</w:t>
-      </w:r>
-      <w:proofErr w:type="spellEnd"/>
-      <w:r>
-        <w:fldChar w:fldCharType="begin"/>
-      </w:r>
-      <w:r>
-        <w:instrText xml:space="preserve"> MERGEFIELD Potência_de_Transformador </w:instrText>
-      </w:r>
-      <w:r>
-        <w:fldChar w:fldCharType="separate"/>
-      </w:r>
-      <w:r>
-        <w:rPr>
-          <w:noProof/>
-        </w:rPr>
-        <w:fldChar w:fldCharType="end"/>
-      </w:r>
+        <w:t>$PotenciaTransformador</w:t>
+      </w:r>
+      <w:fldSimple w:instr=" MERGEFIELD Potência_de_Transformador "/>
       <w:r>
         <w:rPr>
           <w:noProof/>
@@ -2432,18 +2257,11 @@
         <w:t xml:space="preserve"> </w:t>
       </w:r>
       <w:r>
-        <w:t>KVA, $</w:t>
-      </w:r>
-      <w:proofErr w:type="spellStart"/>
-      <w:proofErr w:type="gramStart"/>
-      <w:r>
-        <w:t>TipoTransformador</w:t>
-      </w:r>
-      <w:proofErr w:type="spellEnd"/>
+        <w:t>KVA, $TipoTransformador</w:t>
+      </w:r>
       <w:r>
         <w:t xml:space="preserve"> .</w:t>
       </w:r>
-      <w:proofErr w:type="gramEnd"/>
     </w:p>
     <w:p>
       <w:r>
@@ -2456,13 +2274,8 @@
         <w:t xml:space="preserve">kV e secundário em </w:t>
       </w:r>
       <w:r>
-        <w:t>$</w:t>
-      </w:r>
-      <w:proofErr w:type="spellStart"/>
-      <w:r>
-        <w:t>TensaoSecundario</w:t>
-      </w:r>
-      <w:proofErr w:type="spellEnd"/>
+        <w:t>$TensaoSecundario</w:t>
+      </w:r>
       <w:r>
         <w:t xml:space="preserve"> V.</w:t>
       </w:r>
@@ -2574,59 +2387,59 @@
         <w:t>Todas as interligações entre malha, anel e ferragens devem ocorrer com a utilização de conector adequado ou solda exotérmica.</w:t>
       </w:r>
     </w:p>
+    <w:p>
+      <w:pPr>
+        <w:pStyle w:val="Ttulo1"/>
+        <w:rPr>
+          <w:szCs w:val="20"/>
+        </w:rPr>
+      </w:pPr>
+      <w:bookmarkStart w:id="9" w:name="_Toc101961567"/>
+      <w:r>
+        <w:rPr>
+          <w:szCs w:val="20"/>
+        </w:rPr>
+        <w:t>Relação de cargas instaladas e Demanda da instalação</w:t>
+      </w:r>
+      <w:bookmarkEnd w:id="9"/>
+    </w:p>
     <w:tbl>
       <w:tblPr>
-        <w:tblpPr w:leftFromText="141" w:rightFromText="141" w:vertAnchor="page" w:horzAnchor="margin" w:tblpXSpec="center" w:tblpY="8641"/>
-        <w:tblW w:w="10251" w:type="dxa"/>
-        <w:tblLayout w:type="fixed"/>
-        <w:tblCellMar>
-          <w:left w:w="70" w:type="dxa"/>
-          <w:right w:w="70" w:type="dxa"/>
-        </w:tblCellMar>
+        <w:tblStyle w:val="Tabelacomgrade"/>
+        <w:tblW w:w="0" w:type="auto"/>
+        <w:tblInd w:w="432" w:type="dxa"/>
         <w:tblLook w:val="04A0" w:firstRow="1" w:lastRow="0" w:firstColumn="1" w:lastColumn="0" w:noHBand="0" w:noVBand="1"/>
       </w:tblPr>
       <w:tblGrid>
-        <w:gridCol w:w="1833"/>
-        <w:gridCol w:w="2107"/>
-        <w:gridCol w:w="1862"/>
-        <w:gridCol w:w="1843"/>
-        <w:gridCol w:w="709"/>
-        <w:gridCol w:w="1897"/>
+        <w:gridCol w:w="1371"/>
+        <w:gridCol w:w="1663"/>
+        <w:gridCol w:w="1767"/>
+        <w:gridCol w:w="1483"/>
+        <w:gridCol w:w="862"/>
+        <w:gridCol w:w="1483"/>
       </w:tblGrid>
       <w:tr>
-        <w:trPr>
-          <w:trHeight w:val="751"/>
-        </w:trPr>
         <w:tc>
           <w:tcPr>
-            <w:tcW w:w="1833" w:type="dxa"/>
-            <w:tcBorders>
-              <w:top w:val="single" w:sz="8" w:space="0" w:color="auto"/>
-              <w:left w:val="single" w:sz="8" w:space="0" w:color="auto"/>
-              <w:bottom w:val="single" w:sz="8" w:space="0" w:color="auto"/>
-              <w:right w:val="single" w:sz="4" w:space="0" w:color="auto"/>
-            </w:tcBorders>
+            <w:tcW w:w="2155" w:type="dxa"/>
             <w:shd w:val="clear" w:color="auto" w:fill="2F5496" w:themeFill="accent1" w:themeFillShade="BF"/>
-            <w:noWrap/>
             <w:vAlign w:val="center"/>
-            <w:hideMark/>
           </w:tcPr>
           <w:p>
             <w:pPr>
-              <w:spacing w:after="0" w:line="240" w:lineRule="auto"/>
+              <w:pStyle w:val="Ttulo1"/>
+              <w:numPr>
+                <w:ilvl w:val="0"/>
+                <w:numId w:val="0"/>
+              </w:numPr>
+              <w:outlineLvl w:val="0"/>
+              <w:rPr>
+                <w:szCs w:val="20"/>
+              </w:rPr>
+            </w:pPr>
+            <w:r>
               <w:rPr>
                 <w:rFonts w:eastAsia="Times New Roman" w:cs="Arial"/>
-                <w:b/>
-                <w:bCs/>
-                <w:color w:val="FFFFFF" w:themeColor="background1"/>
-                <w:lang w:eastAsia="pt-BR"/>
-              </w:rPr>
-            </w:pPr>
-            <w:bookmarkStart w:id="9" w:name="_Toc101961567"/>
-            <w:r>
-              <w:rPr>
-                <w:rFonts w:eastAsia="Times New Roman" w:cs="Arial"/>
-                <w:b/>
                 <w:bCs/>
                 <w:color w:val="FFFFFF" w:themeColor="background1"/>
                 <w:lang w:eastAsia="pt-BR"/>
@@ -2637,34 +2450,25 @@
         </w:tc>
         <w:tc>
           <w:tcPr>
-            <w:tcW w:w="2107" w:type="dxa"/>
-            <w:tcBorders>
-              <w:top w:val="single" w:sz="8" w:space="0" w:color="auto"/>
-              <w:left w:val="single" w:sz="4" w:space="0" w:color="auto"/>
-              <w:bottom w:val="single" w:sz="8" w:space="0" w:color="auto"/>
-              <w:right w:val="single" w:sz="4" w:space="0" w:color="auto"/>
-            </w:tcBorders>
+            <w:tcW w:w="1438" w:type="dxa"/>
             <w:shd w:val="clear" w:color="auto" w:fill="2F5496" w:themeFill="accent1" w:themeFillShade="BF"/>
-            <w:noWrap/>
             <w:vAlign w:val="center"/>
-            <w:hideMark/>
           </w:tcPr>
           <w:p>
             <w:pPr>
-              <w:spacing w:after="0" w:line="240" w:lineRule="auto"/>
-              <w:jc w:val="center"/>
+              <w:pStyle w:val="Ttulo1"/>
+              <w:numPr>
+                <w:ilvl w:val="0"/>
+                <w:numId w:val="0"/>
+              </w:numPr>
+              <w:outlineLvl w:val="0"/>
+              <w:rPr>
+                <w:szCs w:val="20"/>
+              </w:rPr>
+            </w:pPr>
+            <w:r>
               <w:rPr>
                 <w:rFonts w:eastAsia="Times New Roman" w:cs="Arial"/>
-                <w:b/>
-                <w:bCs/>
-                <w:color w:val="FFFFFF" w:themeColor="background1"/>
-                <w:lang w:eastAsia="pt-BR"/>
-              </w:rPr>
-            </w:pPr>
-            <w:r>
-              <w:rPr>
-                <w:rFonts w:eastAsia="Times New Roman" w:cs="Arial"/>
-                <w:b/>
                 <w:bCs/>
                 <w:color w:val="FFFFFF" w:themeColor="background1"/>
                 <w:lang w:eastAsia="pt-BR"/>
@@ -2675,43 +2479,34 @@
         </w:tc>
         <w:tc>
           <w:tcPr>
-            <w:tcW w:w="1862" w:type="dxa"/>
-            <w:tcBorders>
-              <w:top w:val="single" w:sz="8" w:space="0" w:color="auto"/>
-              <w:left w:val="single" w:sz="4" w:space="0" w:color="auto"/>
-              <w:bottom w:val="single" w:sz="8" w:space="0" w:color="auto"/>
-              <w:right w:val="single" w:sz="4" w:space="0" w:color="auto"/>
-            </w:tcBorders>
+            <w:tcW w:w="1438" w:type="dxa"/>
             <w:shd w:val="clear" w:color="auto" w:fill="2F5496" w:themeFill="accent1" w:themeFillShade="BF"/>
             <w:vAlign w:val="center"/>
-            <w:hideMark/>
           </w:tcPr>
           <w:p>
             <w:pPr>
-              <w:spacing w:after="0" w:line="240" w:lineRule="auto"/>
-              <w:jc w:val="center"/>
+              <w:pStyle w:val="Ttulo1"/>
+              <w:numPr>
+                <w:ilvl w:val="0"/>
+                <w:numId w:val="0"/>
+              </w:numPr>
+              <w:outlineLvl w:val="0"/>
+              <w:rPr>
+                <w:szCs w:val="20"/>
+              </w:rPr>
+            </w:pPr>
+            <w:r>
               <w:rPr>
                 <w:rFonts w:eastAsia="Times New Roman" w:cs="Arial"/>
-                <w:b/>
                 <w:bCs/>
                 <w:color w:val="FFFFFF" w:themeColor="background1"/>
                 <w:lang w:eastAsia="pt-BR"/>
               </w:rPr>
-            </w:pPr>
+              <w:t>Potência</w:t>
+            </w:r>
             <w:r>
               <w:rPr>
                 <w:rFonts w:eastAsia="Times New Roman" w:cs="Arial"/>
-                <w:b/>
-                <w:bCs/>
-                <w:color w:val="FFFFFF" w:themeColor="background1"/>
-                <w:lang w:eastAsia="pt-BR"/>
-              </w:rPr>
-              <w:t>Potência</w:t>
-            </w:r>
-            <w:r>
-              <w:rPr>
-                <w:rFonts w:eastAsia="Times New Roman" w:cs="Arial"/>
-                <w:b/>
                 <w:bCs/>
                 <w:color w:val="FFFFFF" w:themeColor="background1"/>
                 <w:lang w:eastAsia="pt-BR"/>
@@ -2723,43 +2518,34 @@
         </w:tc>
         <w:tc>
           <w:tcPr>
-            <w:tcW w:w="1843" w:type="dxa"/>
-            <w:tcBorders>
-              <w:top w:val="single" w:sz="8" w:space="0" w:color="auto"/>
-              <w:left w:val="single" w:sz="4" w:space="0" w:color="auto"/>
-              <w:bottom w:val="single" w:sz="8" w:space="0" w:color="auto"/>
-              <w:right w:val="single" w:sz="4" w:space="0" w:color="auto"/>
-            </w:tcBorders>
+            <w:tcW w:w="1438" w:type="dxa"/>
             <w:shd w:val="clear" w:color="auto" w:fill="2F5496" w:themeFill="accent1" w:themeFillShade="BF"/>
             <w:vAlign w:val="center"/>
-            <w:hideMark/>
           </w:tcPr>
           <w:p>
             <w:pPr>
-              <w:spacing w:after="0" w:line="240" w:lineRule="auto"/>
-              <w:jc w:val="center"/>
+              <w:pStyle w:val="Ttulo1"/>
+              <w:numPr>
+                <w:ilvl w:val="0"/>
+                <w:numId w:val="0"/>
+              </w:numPr>
+              <w:outlineLvl w:val="0"/>
+              <w:rPr>
+                <w:szCs w:val="20"/>
+              </w:rPr>
+            </w:pPr>
+            <w:r>
               <w:rPr>
                 <w:rFonts w:eastAsia="Times New Roman" w:cs="Arial"/>
-                <w:b/>
                 <w:bCs/>
                 <w:color w:val="FFFFFF" w:themeColor="background1"/>
                 <w:lang w:eastAsia="pt-BR"/>
               </w:rPr>
-            </w:pPr>
+              <w:t xml:space="preserve">Potência Ativa </w:t>
+            </w:r>
             <w:r>
               <w:rPr>
                 <w:rFonts w:eastAsia="Times New Roman" w:cs="Arial"/>
-                <w:b/>
-                <w:bCs/>
-                <w:color w:val="FFFFFF" w:themeColor="background1"/>
-                <w:lang w:eastAsia="pt-BR"/>
-              </w:rPr>
-              <w:t xml:space="preserve">Potência Ativa </w:t>
-            </w:r>
-            <w:r>
-              <w:rPr>
-                <w:rFonts w:eastAsia="Times New Roman" w:cs="Arial"/>
-                <w:b/>
                 <w:bCs/>
                 <w:color w:val="FFFFFF" w:themeColor="background1"/>
                 <w:lang w:eastAsia="pt-BR"/>
@@ -2771,54 +2557,44 @@
         </w:tc>
         <w:tc>
           <w:tcPr>
-            <w:tcW w:w="709" w:type="dxa"/>
-            <w:tcBorders>
-              <w:top w:val="single" w:sz="8" w:space="0" w:color="auto"/>
-              <w:left w:val="single" w:sz="4" w:space="0" w:color="auto"/>
-              <w:bottom w:val="single" w:sz="8" w:space="0" w:color="auto"/>
-              <w:right w:val="single" w:sz="4" w:space="0" w:color="auto"/>
-            </w:tcBorders>
+            <w:tcW w:w="1438" w:type="dxa"/>
             <w:shd w:val="clear" w:color="auto" w:fill="2F5496" w:themeFill="accent1" w:themeFillShade="BF"/>
             <w:vAlign w:val="center"/>
-            <w:hideMark/>
           </w:tcPr>
           <w:p>
             <w:pPr>
-              <w:spacing w:after="0" w:line="240" w:lineRule="auto"/>
-              <w:jc w:val="center"/>
+              <w:pStyle w:val="Ttulo1"/>
+              <w:numPr>
+                <w:ilvl w:val="0"/>
+                <w:numId w:val="0"/>
+              </w:numPr>
+              <w:outlineLvl w:val="0"/>
+              <w:rPr>
+                <w:szCs w:val="20"/>
+              </w:rPr>
+            </w:pPr>
+            <w:r>
               <w:rPr>
                 <w:rFonts w:eastAsia="Times New Roman" w:cs="Arial"/>
-                <w:b/>
                 <w:bCs/>
                 <w:color w:val="FFFFFF" w:themeColor="background1"/>
                 <w:lang w:eastAsia="pt-BR"/>
               </w:rPr>
-            </w:pPr>
+              <w:t xml:space="preserve">Fator </w:t>
+            </w:r>
             <w:r>
               <w:rPr>
                 <w:rFonts w:eastAsia="Times New Roman" w:cs="Arial"/>
-                <w:b/>
                 <w:bCs/>
                 <w:color w:val="FFFFFF" w:themeColor="background1"/>
                 <w:lang w:eastAsia="pt-BR"/>
               </w:rPr>
-              <w:t xml:space="preserve">Fator </w:t>
-            </w:r>
-            <w:r>
-              <w:rPr>
-                <w:rFonts w:eastAsia="Times New Roman" w:cs="Arial"/>
-                <w:b/>
-                <w:bCs/>
-                <w:color w:val="FFFFFF" w:themeColor="background1"/>
-                <w:lang w:eastAsia="pt-BR"/>
-              </w:rPr>
               <w:br/>
               <w:t>de</w:t>
             </w:r>
             <w:r>
               <w:rPr>
                 <w:rFonts w:eastAsia="Times New Roman" w:cs="Arial"/>
-                <w:b/>
                 <w:bCs/>
                 <w:color w:val="FFFFFF" w:themeColor="background1"/>
                 <w:lang w:eastAsia="pt-BR"/>
@@ -2830,54 +2606,44 @@
         </w:tc>
         <w:tc>
           <w:tcPr>
-            <w:tcW w:w="1897" w:type="dxa"/>
-            <w:tcBorders>
-              <w:top w:val="single" w:sz="8" w:space="0" w:color="auto"/>
-              <w:left w:val="single" w:sz="4" w:space="0" w:color="auto"/>
-              <w:bottom w:val="single" w:sz="8" w:space="0" w:color="auto"/>
-              <w:right w:val="single" w:sz="8" w:space="0" w:color="auto"/>
-            </w:tcBorders>
+            <w:tcW w:w="1439" w:type="dxa"/>
             <w:shd w:val="clear" w:color="auto" w:fill="2F5496" w:themeFill="accent1" w:themeFillShade="BF"/>
             <w:vAlign w:val="center"/>
-            <w:hideMark/>
           </w:tcPr>
           <w:p>
             <w:pPr>
-              <w:spacing w:after="0" w:line="240" w:lineRule="auto"/>
-              <w:jc w:val="center"/>
+              <w:pStyle w:val="Ttulo1"/>
+              <w:numPr>
+                <w:ilvl w:val="0"/>
+                <w:numId w:val="0"/>
+              </w:numPr>
+              <w:outlineLvl w:val="0"/>
+              <w:rPr>
+                <w:szCs w:val="20"/>
+              </w:rPr>
+            </w:pPr>
+            <w:r>
               <w:rPr>
                 <w:rFonts w:eastAsia="Times New Roman" w:cs="Arial"/>
-                <w:b/>
                 <w:bCs/>
                 <w:color w:val="FFFFFF" w:themeColor="background1"/>
                 <w:lang w:eastAsia="pt-BR"/>
               </w:rPr>
-            </w:pPr>
+              <w:t xml:space="preserve">Potência </w:t>
+            </w:r>
             <w:r>
               <w:rPr>
                 <w:rFonts w:eastAsia="Times New Roman" w:cs="Arial"/>
-                <w:b/>
                 <w:bCs/>
                 <w:color w:val="FFFFFF" w:themeColor="background1"/>
                 <w:lang w:eastAsia="pt-BR"/>
               </w:rPr>
-              <w:t xml:space="preserve">Potência </w:t>
-            </w:r>
-            <w:r>
-              <w:rPr>
-                <w:rFonts w:eastAsia="Times New Roman" w:cs="Arial"/>
-                <w:b/>
-                <w:bCs/>
-                <w:color w:val="FFFFFF" w:themeColor="background1"/>
-                <w:lang w:eastAsia="pt-BR"/>
-              </w:rPr>
               <w:br/>
               <w:t>Aparente</w:t>
             </w:r>
             <w:r>
               <w:rPr>
                 <w:rFonts w:eastAsia="Times New Roman" w:cs="Arial"/>
-                <w:b/>
                 <w:bCs/>
                 <w:color w:val="FFFFFF" w:themeColor="background1"/>
                 <w:lang w:eastAsia="pt-BR"/>
@@ -2889,117 +2655,93 @@
         </w:tc>
       </w:tr>
       <w:tr>
-        <w:trPr>
-          <w:trHeight w:val="583"/>
-        </w:trPr>
         <w:tc>
           <w:tcPr>
-            <w:tcW w:w="1833" w:type="dxa"/>
-            <w:tcBorders>
-              <w:top w:val="single" w:sz="8" w:space="0" w:color="auto"/>
-              <w:left w:val="single" w:sz="8" w:space="0" w:color="auto"/>
-              <w:bottom w:val="single" w:sz="4" w:space="0" w:color="auto"/>
-              <w:right w:val="single" w:sz="4" w:space="0" w:color="auto"/>
-            </w:tcBorders>
-            <w:shd w:val="clear" w:color="D9E1F2" w:fill="D9E1F2"/>
-            <w:noWrap/>
+            <w:tcW w:w="2155" w:type="dxa"/>
           </w:tcPr>
           <w:p>
             <w:pPr>
-              <w:spacing w:after="0"/>
-              <w:contextualSpacing/>
-              <w:jc w:val="left"/>
-              <w:rPr>
-                <w:rFonts w:eastAsia="Times New Roman" w:cs="Arial"/>
-                <w:color w:val="000000"/>
-                <w:lang w:eastAsia="pt-BR"/>
+              <w:pStyle w:val="Ttulo1"/>
+              <w:numPr>
+                <w:ilvl w:val="0"/>
+                <w:numId w:val="0"/>
+              </w:numPr>
+              <w:outlineLvl w:val="0"/>
+              <w:rPr>
+                <w:b w:val="0"/>
+                <w:bCs/>
+                <w:szCs w:val="20"/>
               </w:rPr>
             </w:pPr>
             <w:r>
               <w:rPr>
                 <w:rFonts w:cs="Arial"/>
-              </w:rPr>
-              <w:t>$</w:t>
-            </w:r>
-            <w:proofErr w:type="spellStart"/>
-            <w:r>
-              <w:rPr>
-                <w:rFonts w:cs="Arial"/>
-              </w:rPr>
-              <w:t>ModeloInversor</w:t>
-            </w:r>
-            <w:proofErr w:type="spellEnd"/>
+                <w:b w:val="0"/>
+                <w:bCs/>
+              </w:rPr>
+              <w:t>$ModeloInversor</w:t>
+            </w:r>
           </w:p>
         </w:tc>
         <w:tc>
           <w:tcPr>
-            <w:tcW w:w="2107" w:type="dxa"/>
-            <w:tcBorders>
-              <w:top w:val="single" w:sz="8" w:space="0" w:color="auto"/>
-              <w:left w:val="single" w:sz="4" w:space="0" w:color="auto"/>
-              <w:bottom w:val="single" w:sz="4" w:space="0" w:color="auto"/>
-              <w:right w:val="single" w:sz="4" w:space="0" w:color="auto"/>
-            </w:tcBorders>
-            <w:shd w:val="clear" w:color="D9E1F2" w:fill="D9E1F2"/>
-            <w:noWrap/>
+            <w:tcW w:w="1438" w:type="dxa"/>
           </w:tcPr>
           <w:p>
             <w:pPr>
-              <w:spacing w:after="0"/>
-              <w:jc w:val="left"/>
-              <w:rPr>
-                <w:rFonts w:eastAsia="Times New Roman" w:cs="Arial"/>
-                <w:color w:val="000000"/>
-                <w:lang w:eastAsia="pt-BR"/>
+              <w:pStyle w:val="Ttulo1"/>
+              <w:numPr>
+                <w:ilvl w:val="0"/>
+                <w:numId w:val="0"/>
+              </w:numPr>
+              <w:outlineLvl w:val="0"/>
+              <w:rPr>
+                <w:b w:val="0"/>
+                <w:bCs/>
+                <w:szCs w:val="20"/>
               </w:rPr>
             </w:pPr>
             <w:r>
               <w:rPr>
                 <w:rFonts w:cs="Arial"/>
-              </w:rPr>
-              <w:t>$</w:t>
-            </w:r>
-            <w:proofErr w:type="spellStart"/>
-            <w:r>
-              <w:rPr>
-                <w:rFonts w:cs="Arial"/>
-              </w:rPr>
-              <w:t>QuantidadeInversor</w:t>
-            </w:r>
-            <w:proofErr w:type="spellEnd"/>
+                <w:b w:val="0"/>
+                <w:bCs/>
+              </w:rPr>
+              <w:t>$QuantidadeInversor</w:t>
+            </w:r>
           </w:p>
         </w:tc>
         <w:tc>
           <w:tcPr>
-            <w:tcW w:w="1862" w:type="dxa"/>
-            <w:tcBorders>
-              <w:top w:val="single" w:sz="8" w:space="0" w:color="auto"/>
-              <w:left w:val="single" w:sz="4" w:space="0" w:color="auto"/>
-              <w:bottom w:val="single" w:sz="4" w:space="0" w:color="auto"/>
-              <w:right w:val="single" w:sz="4" w:space="0" w:color="auto"/>
-            </w:tcBorders>
-            <w:shd w:val="clear" w:color="D9E1F2" w:fill="D9E1F2"/>
-            <w:noWrap/>
+            <w:tcW w:w="1438" w:type="dxa"/>
           </w:tcPr>
           <w:p>
             <w:pPr>
-              <w:spacing w:after="0"/>
-              <w:jc w:val="left"/>
+              <w:pStyle w:val="Ttulo1"/>
+              <w:numPr>
+                <w:ilvl w:val="0"/>
+                <w:numId w:val="0"/>
+              </w:numPr>
+              <w:outlineLvl w:val="0"/>
+              <w:rPr>
+                <w:b w:val="0"/>
+                <w:bCs/>
+                <w:szCs w:val="20"/>
+              </w:rPr>
+            </w:pPr>
+            <w:r>
+              <w:rPr>
+                <w:rFonts w:cs="Arial"/>
+                <w:b w:val="0"/>
+                <w:bCs/>
+              </w:rPr>
+              <w:t>$PotenciaInversor</w:t>
+            </w:r>
+            <w:r>
               <w:rPr>
                 <w:rFonts w:eastAsia="Times New Roman" w:cs="Arial"/>
-                <w:color w:val="000000"/>
-                <w:lang w:eastAsia="pt-BR"/>
-              </w:rPr>
-            </w:pPr>
-            <w:r>
-              <w:rPr>
-                <w:rFonts w:cs="Arial"/>
-              </w:rPr>
-              <w:t>$PotenciaInversor</w:t>
-            </w:r>
-            <w:r>
-              <w:rPr>
-                <w:rFonts w:eastAsia="Times New Roman" w:cs="Arial"/>
+                <w:b w:val="0"/>
+                <w:bCs/>
                 <w:color w:val="000000"/>
                 <w:lang w:eastAsia="pt-BR"/>
               </w:rPr>
@@ -3009,67 +2751,55 @@
         </w:tc>
         <w:tc>
           <w:tcPr>
-            <w:tcW w:w="1843" w:type="dxa"/>
-            <w:tcBorders>
-              <w:top w:val="single" w:sz="8" w:space="0" w:color="auto"/>
-              <w:left w:val="single" w:sz="4" w:space="0" w:color="auto"/>
-              <w:bottom w:val="single" w:sz="4" w:space="0" w:color="auto"/>
-              <w:right w:val="single" w:sz="4" w:space="0" w:color="auto"/>
-            </w:tcBorders>
-            <w:shd w:val="clear" w:color="D9E1F2" w:fill="D9E1F2"/>
-            <w:noWrap/>
+            <w:tcW w:w="1438" w:type="dxa"/>
           </w:tcPr>
           <w:p>
             <w:pPr>
-              <w:spacing w:after="0"/>
-              <w:jc w:val="left"/>
-              <w:rPr>
-                <w:rFonts w:eastAsia="Times New Roman" w:cs="Arial"/>
-                <w:color w:val="000000"/>
-                <w:lang w:eastAsia="pt-BR"/>
+              <w:pStyle w:val="Ttulo1"/>
+              <w:numPr>
+                <w:ilvl w:val="0"/>
+                <w:numId w:val="0"/>
+              </w:numPr>
+              <w:outlineLvl w:val="0"/>
+              <w:rPr>
+                <w:b w:val="0"/>
+                <w:bCs/>
+                <w:szCs w:val="20"/>
               </w:rPr>
             </w:pPr>
             <w:r>
               <w:rPr>
                 <w:rFonts w:cs="Arial"/>
-              </w:rPr>
-              <w:t>$</w:t>
-            </w:r>
-            <w:proofErr w:type="spellStart"/>
-            <w:r>
-              <w:rPr>
-                <w:rFonts w:cs="Arial"/>
-              </w:rPr>
-              <w:t>QuantidadeKwca</w:t>
-            </w:r>
-            <w:proofErr w:type="spellEnd"/>
+                <w:b w:val="0"/>
+                <w:bCs/>
+              </w:rPr>
+              <w:t>$QuantidadeKwca</w:t>
+            </w:r>
           </w:p>
         </w:tc>
         <w:tc>
           <w:tcPr>
-            <w:tcW w:w="709" w:type="dxa"/>
-            <w:tcBorders>
-              <w:top w:val="single" w:sz="8" w:space="0" w:color="auto"/>
-              <w:left w:val="single" w:sz="4" w:space="0" w:color="auto"/>
-              <w:bottom w:val="single" w:sz="4" w:space="0" w:color="auto"/>
-              <w:right w:val="single" w:sz="4" w:space="0" w:color="auto"/>
-            </w:tcBorders>
-            <w:shd w:val="clear" w:color="D9E1F2" w:fill="D9E1F2"/>
-            <w:noWrap/>
+            <w:tcW w:w="1438" w:type="dxa"/>
           </w:tcPr>
           <w:p>
             <w:pPr>
-              <w:spacing w:after="0"/>
-              <w:jc w:val="left"/>
+              <w:pStyle w:val="Ttulo1"/>
+              <w:numPr>
+                <w:ilvl w:val="0"/>
+                <w:numId w:val="0"/>
+              </w:numPr>
+              <w:outlineLvl w:val="0"/>
+              <w:rPr>
+                <w:b w:val="0"/>
+                <w:bCs/>
+                <w:szCs w:val="20"/>
+              </w:rPr>
+            </w:pPr>
+            <w:r>
               <w:rPr>
                 <w:rFonts w:eastAsia="Times New Roman" w:cs="Arial"/>
-                <w:color w:val="000000"/>
-                <w:lang w:eastAsia="pt-BR"/>
-              </w:rPr>
-            </w:pPr>
-            <w:r>
-              <w:rPr>
-                <w:rFonts w:eastAsia="Times New Roman" w:cs="Arial"/>
+                <w:b w:val="0"/>
+                <w:bCs/>
                 <w:color w:val="000000"/>
                 <w:lang w:eastAsia="pt-BR"/>
               </w:rPr>
@@ -3079,114 +2809,87 @@
         </w:tc>
         <w:tc>
           <w:tcPr>
-            <w:tcW w:w="1897" w:type="dxa"/>
-            <w:tcBorders>
-              <w:top w:val="single" w:sz="8" w:space="0" w:color="auto"/>
-              <w:left w:val="single" w:sz="4" w:space="0" w:color="auto"/>
-              <w:bottom w:val="single" w:sz="4" w:space="0" w:color="auto"/>
-              <w:right w:val="single" w:sz="8" w:space="0" w:color="auto"/>
-            </w:tcBorders>
-            <w:shd w:val="clear" w:color="D9E1F2" w:fill="D9E1F2"/>
-            <w:noWrap/>
+            <w:tcW w:w="1439" w:type="dxa"/>
           </w:tcPr>
           <w:p>
             <w:pPr>
-              <w:spacing w:after="0"/>
-              <w:jc w:val="left"/>
-              <w:rPr>
-                <w:rFonts w:eastAsia="Times New Roman" w:cs="Arial"/>
-                <w:color w:val="000000"/>
-                <w:lang w:eastAsia="pt-BR"/>
+              <w:pStyle w:val="Ttulo1"/>
+              <w:numPr>
+                <w:ilvl w:val="0"/>
+                <w:numId w:val="0"/>
+              </w:numPr>
+              <w:outlineLvl w:val="0"/>
+              <w:rPr>
+                <w:b w:val="0"/>
+                <w:bCs/>
+                <w:szCs w:val="20"/>
               </w:rPr>
             </w:pPr>
             <w:r>
               <w:rPr>
                 <w:rFonts w:cs="Arial"/>
-              </w:rPr>
-              <w:t>$</w:t>
-            </w:r>
-            <w:proofErr w:type="spellStart"/>
-            <w:r>
-              <w:rPr>
-                <w:rFonts w:cs="Arial"/>
-              </w:rPr>
-              <w:t>QuantidadeKwca</w:t>
-            </w:r>
-            <w:proofErr w:type="spellEnd"/>
+                <w:b w:val="0"/>
+                <w:bCs/>
+              </w:rPr>
+              <w:t>$QuantidadeKwca</w:t>
+            </w:r>
           </w:p>
         </w:tc>
       </w:tr>
       <w:tr>
-        <w:trPr>
-          <w:trHeight w:val="257"/>
-        </w:trPr>
         <w:tc>
           <w:tcPr>
-            <w:tcW w:w="1833" w:type="dxa"/>
-            <w:tcBorders>
-              <w:top w:val="single" w:sz="4" w:space="0" w:color="auto"/>
-              <w:left w:val="single" w:sz="8" w:space="0" w:color="auto"/>
-              <w:bottom w:val="single" w:sz="4" w:space="0" w:color="auto"/>
-              <w:right w:val="single" w:sz="4" w:space="0" w:color="auto"/>
-            </w:tcBorders>
-            <w:shd w:val="clear" w:color="auto" w:fill="auto"/>
-            <w:noWrap/>
-            <w:hideMark/>
+            <w:tcW w:w="2155" w:type="dxa"/>
           </w:tcPr>
           <w:p>
             <w:pPr>
-              <w:spacing w:after="0"/>
-              <w:jc w:val="left"/>
+              <w:pStyle w:val="Ttulo1"/>
+              <w:numPr>
+                <w:ilvl w:val="0"/>
+                <w:numId w:val="0"/>
+              </w:numPr>
+              <w:outlineLvl w:val="0"/>
+              <w:rPr>
+                <w:b w:val="0"/>
+                <w:bCs/>
+                <w:szCs w:val="20"/>
+              </w:rPr>
+            </w:pPr>
+            <w:r>
               <w:rPr>
                 <w:rFonts w:eastAsia="Times New Roman" w:cs="Arial"/>
+                <w:b w:val="0"/>
+                <w:bCs/>
                 <w:color w:val="000000"/>
                 <w:lang w:eastAsia="pt-BR"/>
               </w:rPr>
-            </w:pPr>
-            <w:r>
-              <w:rPr>
-                <w:rFonts w:eastAsia="Times New Roman" w:cs="Arial"/>
-                <w:color w:val="000000"/>
-                <w:lang w:eastAsia="pt-BR"/>
-              </w:rPr>
-              <w:t xml:space="preserve">Iluminação </w:t>
-            </w:r>
-            <w:r>
-              <w:rPr>
-                <w:rFonts w:eastAsia="Times New Roman" w:cs="Arial"/>
-                <w:color w:val="000000"/>
-                <w:lang w:eastAsia="pt-BR"/>
-              </w:rPr>
-              <w:t>externa</w:t>
+              <w:t>Iluminação externa</w:t>
             </w:r>
           </w:p>
         </w:tc>
         <w:tc>
           <w:tcPr>
-            <w:tcW w:w="2107" w:type="dxa"/>
-            <w:tcBorders>
-              <w:top w:val="single" w:sz="4" w:space="0" w:color="auto"/>
-              <w:left w:val="single" w:sz="4" w:space="0" w:color="auto"/>
-              <w:bottom w:val="single" w:sz="4" w:space="0" w:color="auto"/>
-              <w:right w:val="single" w:sz="4" w:space="0" w:color="auto"/>
-            </w:tcBorders>
-            <w:shd w:val="clear" w:color="auto" w:fill="auto"/>
-            <w:noWrap/>
-            <w:hideMark/>
+            <w:tcW w:w="1438" w:type="dxa"/>
           </w:tcPr>
           <w:p>
             <w:pPr>
-              <w:spacing w:after="0"/>
-              <w:jc w:val="left"/>
+              <w:pStyle w:val="Ttulo1"/>
+              <w:numPr>
+                <w:ilvl w:val="0"/>
+                <w:numId w:val="0"/>
+              </w:numPr>
+              <w:outlineLvl w:val="0"/>
+              <w:rPr>
+                <w:b w:val="0"/>
+                <w:bCs/>
+                <w:szCs w:val="20"/>
+              </w:rPr>
+            </w:pPr>
+            <w:r>
               <w:rPr>
                 <w:rFonts w:eastAsia="Times New Roman" w:cs="Arial"/>
-                <w:color w:val="000000"/>
-                <w:lang w:eastAsia="pt-BR"/>
-              </w:rPr>
-            </w:pPr>
-            <w:r>
-              <w:rPr>
-                <w:rFonts w:eastAsia="Times New Roman" w:cs="Arial"/>
+                <w:b w:val="0"/>
+                <w:bCs/>
                 <w:color w:val="000000"/>
                 <w:lang w:eastAsia="pt-BR"/>
               </w:rPr>
@@ -3196,30 +2899,27 @@
         </w:tc>
         <w:tc>
           <w:tcPr>
-            <w:tcW w:w="1862" w:type="dxa"/>
-            <w:tcBorders>
-              <w:top w:val="single" w:sz="4" w:space="0" w:color="auto"/>
-              <w:left w:val="single" w:sz="4" w:space="0" w:color="auto"/>
-              <w:bottom w:val="single" w:sz="4" w:space="0" w:color="auto"/>
-              <w:right w:val="single" w:sz="4" w:space="0" w:color="auto"/>
-            </w:tcBorders>
-            <w:shd w:val="clear" w:color="auto" w:fill="auto"/>
-            <w:noWrap/>
-            <w:hideMark/>
+            <w:tcW w:w="1438" w:type="dxa"/>
           </w:tcPr>
           <w:p>
             <w:pPr>
-              <w:spacing w:after="0"/>
-              <w:jc w:val="left"/>
+              <w:pStyle w:val="Ttulo1"/>
+              <w:numPr>
+                <w:ilvl w:val="0"/>
+                <w:numId w:val="0"/>
+              </w:numPr>
+              <w:outlineLvl w:val="0"/>
+              <w:rPr>
+                <w:b w:val="0"/>
+                <w:bCs/>
+                <w:szCs w:val="20"/>
+              </w:rPr>
+            </w:pPr>
+            <w:r>
               <w:rPr>
                 <w:rFonts w:eastAsia="Times New Roman" w:cs="Arial"/>
-                <w:color w:val="000000"/>
-                <w:lang w:eastAsia="pt-BR"/>
-              </w:rPr>
-            </w:pPr>
-            <w:r>
-              <w:rPr>
-                <w:rFonts w:eastAsia="Times New Roman" w:cs="Arial"/>
+                <w:b w:val="0"/>
+                <w:bCs/>
                 <w:color w:val="000000"/>
                 <w:lang w:eastAsia="pt-BR"/>
               </w:rPr>
@@ -3229,182 +2929,119 @@
         </w:tc>
         <w:tc>
           <w:tcPr>
-            <w:tcW w:w="1843" w:type="dxa"/>
-            <w:tcBorders>
-              <w:top w:val="single" w:sz="8" w:space="0" w:color="auto"/>
-              <w:left w:val="single" w:sz="4" w:space="0" w:color="auto"/>
-              <w:bottom w:val="single" w:sz="4" w:space="0" w:color="auto"/>
-              <w:right w:val="single" w:sz="4" w:space="0" w:color="auto"/>
-            </w:tcBorders>
-            <w:shd w:val="clear" w:color="auto" w:fill="auto"/>
-            <w:noWrap/>
-            <w:hideMark/>
+            <w:tcW w:w="1438" w:type="dxa"/>
           </w:tcPr>
           <w:p>
             <w:pPr>
-              <w:spacing w:after="0"/>
-              <w:jc w:val="left"/>
+              <w:pStyle w:val="Ttulo1"/>
+              <w:numPr>
+                <w:ilvl w:val="0"/>
+                <w:numId w:val="0"/>
+              </w:numPr>
+              <w:outlineLvl w:val="0"/>
+              <w:rPr>
+                <w:b w:val="0"/>
+                <w:bCs/>
+                <w:szCs w:val="20"/>
+              </w:rPr>
+            </w:pPr>
+            <w:r>
               <w:rPr>
                 <w:rFonts w:eastAsia="Times New Roman" w:cs="Arial"/>
+                <w:b w:val="0"/>
+                <w:bCs/>
                 <w:color w:val="000000"/>
                 <w:lang w:eastAsia="pt-BR"/>
               </w:rPr>
-            </w:pPr>
-            <w:r>
-              <w:rPr>
-                <w:rFonts w:eastAsia="Times New Roman" w:cs="Arial"/>
-                <w:color w:val="000000"/>
-                <w:lang w:eastAsia="pt-BR"/>
-              </w:rPr>
-              <w:t>1</w:t>
-            </w:r>
-            <w:r>
-              <w:rPr>
-                <w:rFonts w:eastAsia="Times New Roman" w:cs="Arial"/>
-                <w:color w:val="000000"/>
-                <w:lang w:eastAsia="pt-BR"/>
-              </w:rPr>
-              <w:t>.</w:t>
-            </w:r>
-            <w:r>
-              <w:rPr>
-                <w:rFonts w:eastAsia="Times New Roman" w:cs="Arial"/>
-                <w:color w:val="000000"/>
-                <w:lang w:eastAsia="pt-BR"/>
-              </w:rPr>
-              <w:t xml:space="preserve">4 </w:t>
+              <w:t xml:space="preserve">1.4 </w:t>
             </w:r>
           </w:p>
         </w:tc>
         <w:tc>
           <w:tcPr>
-            <w:tcW w:w="709" w:type="dxa"/>
-            <w:tcBorders>
-              <w:top w:val="single" w:sz="4" w:space="0" w:color="auto"/>
-              <w:left w:val="single" w:sz="4" w:space="0" w:color="auto"/>
-              <w:bottom w:val="single" w:sz="4" w:space="0" w:color="auto"/>
-              <w:right w:val="single" w:sz="4" w:space="0" w:color="auto"/>
-            </w:tcBorders>
-            <w:shd w:val="clear" w:color="auto" w:fill="auto"/>
-            <w:noWrap/>
-            <w:hideMark/>
+            <w:tcW w:w="1438" w:type="dxa"/>
           </w:tcPr>
           <w:p>
             <w:pPr>
-              <w:spacing w:after="0"/>
-              <w:jc w:val="left"/>
+              <w:pStyle w:val="Ttulo1"/>
+              <w:numPr>
+                <w:ilvl w:val="0"/>
+                <w:numId w:val="0"/>
+              </w:numPr>
+              <w:outlineLvl w:val="0"/>
+              <w:rPr>
+                <w:b w:val="0"/>
+                <w:bCs/>
+                <w:szCs w:val="20"/>
+              </w:rPr>
+            </w:pPr>
+            <w:r>
               <w:rPr>
                 <w:rFonts w:eastAsia="Times New Roman" w:cs="Arial"/>
+                <w:b w:val="0"/>
+                <w:bCs/>
                 <w:color w:val="000000"/>
                 <w:lang w:eastAsia="pt-BR"/>
               </w:rPr>
-            </w:pPr>
-            <w:r>
-              <w:rPr>
-                <w:rFonts w:eastAsia="Times New Roman" w:cs="Arial"/>
-                <w:color w:val="000000"/>
-                <w:lang w:eastAsia="pt-BR"/>
-              </w:rPr>
-              <w:t>0</w:t>
-            </w:r>
-            <w:r>
-              <w:rPr>
-                <w:rFonts w:eastAsia="Times New Roman" w:cs="Arial"/>
-                <w:color w:val="000000"/>
-                <w:lang w:eastAsia="pt-BR"/>
-              </w:rPr>
-              <w:t>.</w:t>
-            </w:r>
-            <w:r>
-              <w:rPr>
-                <w:rFonts w:eastAsia="Times New Roman" w:cs="Arial"/>
-                <w:color w:val="000000"/>
-                <w:lang w:eastAsia="pt-BR"/>
-              </w:rPr>
-              <w:t>8</w:t>
+              <w:t>0.8</w:t>
             </w:r>
           </w:p>
         </w:tc>
         <w:tc>
           <w:tcPr>
-            <w:tcW w:w="1897" w:type="dxa"/>
-            <w:tcBorders>
-              <w:top w:val="single" w:sz="8" w:space="0" w:color="auto"/>
-              <w:left w:val="single" w:sz="4" w:space="0" w:color="auto"/>
-              <w:bottom w:val="single" w:sz="4" w:space="0" w:color="auto"/>
-              <w:right w:val="single" w:sz="8" w:space="0" w:color="auto"/>
-            </w:tcBorders>
-            <w:shd w:val="clear" w:color="auto" w:fill="auto"/>
-            <w:noWrap/>
-            <w:hideMark/>
+            <w:tcW w:w="1439" w:type="dxa"/>
           </w:tcPr>
           <w:p>
             <w:pPr>
-              <w:spacing w:after="0"/>
-              <w:jc w:val="left"/>
+              <w:pStyle w:val="Ttulo1"/>
+              <w:numPr>
+                <w:ilvl w:val="0"/>
+                <w:numId w:val="0"/>
+              </w:numPr>
+              <w:outlineLvl w:val="0"/>
+              <w:rPr>
+                <w:b w:val="0"/>
+                <w:bCs/>
+                <w:szCs w:val="20"/>
+              </w:rPr>
+            </w:pPr>
+            <w:r>
               <w:rPr>
                 <w:rFonts w:eastAsia="Times New Roman" w:cs="Arial"/>
+                <w:b w:val="0"/>
+                <w:bCs/>
                 <w:color w:val="000000"/>
                 <w:lang w:eastAsia="pt-BR"/>
               </w:rPr>
-            </w:pPr>
-            <w:r>
-              <w:rPr>
-                <w:rFonts w:eastAsia="Times New Roman" w:cs="Arial"/>
-                <w:color w:val="000000"/>
-                <w:lang w:eastAsia="pt-BR"/>
-              </w:rPr>
-              <w:t>1</w:t>
-            </w:r>
-            <w:r>
-              <w:rPr>
-                <w:rFonts w:eastAsia="Times New Roman" w:cs="Arial"/>
-                <w:color w:val="000000"/>
-                <w:lang w:eastAsia="pt-BR"/>
-              </w:rPr>
-              <w:t>.</w:t>
-            </w:r>
-            <w:r>
-              <w:rPr>
-                <w:rFonts w:eastAsia="Times New Roman" w:cs="Arial"/>
-                <w:color w:val="000000"/>
-                <w:lang w:eastAsia="pt-BR"/>
-              </w:rPr>
-              <w:t>75</w:t>
+              <w:t>1.75</w:t>
             </w:r>
           </w:p>
         </w:tc>
       </w:tr>
       <w:tr>
-        <w:trPr>
-          <w:trHeight w:val="244"/>
-        </w:trPr>
         <w:tc>
           <w:tcPr>
-            <w:tcW w:w="1833" w:type="dxa"/>
-            <w:tcBorders>
-              <w:top w:val="single" w:sz="4" w:space="0" w:color="auto"/>
-              <w:left w:val="single" w:sz="8" w:space="0" w:color="auto"/>
-              <w:bottom w:val="single" w:sz="4" w:space="0" w:color="auto"/>
-              <w:right w:val="single" w:sz="4" w:space="0" w:color="auto"/>
-            </w:tcBorders>
-            <w:shd w:val="clear" w:color="D9E1F2" w:fill="D9E1F2"/>
-            <w:noWrap/>
-            <w:hideMark/>
+            <w:tcW w:w="2155" w:type="dxa"/>
           </w:tcPr>
           <w:p>
             <w:pPr>
-              <w:spacing w:after="0"/>
-              <w:jc w:val="left"/>
+              <w:pStyle w:val="Ttulo1"/>
+              <w:numPr>
+                <w:ilvl w:val="0"/>
+                <w:numId w:val="0"/>
+              </w:numPr>
+              <w:outlineLvl w:val="0"/>
+              <w:rPr>
+                <w:b w:val="0"/>
+                <w:bCs/>
+                <w:szCs w:val="20"/>
+              </w:rPr>
+            </w:pPr>
+            <w:r>
               <w:rPr>
                 <w:rFonts w:eastAsia="Times New Roman" w:cs="Arial"/>
-                <w:color w:val="000000"/>
-                <w:lang w:eastAsia="pt-BR"/>
-              </w:rPr>
-            </w:pPr>
-            <w:r>
-              <w:rPr>
-                <w:rFonts w:eastAsia="Times New Roman" w:cs="Arial"/>
+                <w:b w:val="0"/>
+                <w:bCs/>
                 <w:color w:val="000000"/>
                 <w:lang w:eastAsia="pt-BR"/>
               </w:rPr>
@@ -3414,30 +3051,27 @@
         </w:tc>
         <w:tc>
           <w:tcPr>
-            <w:tcW w:w="2107" w:type="dxa"/>
-            <w:tcBorders>
-              <w:top w:val="single" w:sz="4" w:space="0" w:color="auto"/>
-              <w:left w:val="single" w:sz="4" w:space="0" w:color="auto"/>
-              <w:bottom w:val="single" w:sz="4" w:space="0" w:color="auto"/>
-              <w:right w:val="single" w:sz="4" w:space="0" w:color="auto"/>
-            </w:tcBorders>
-            <w:shd w:val="clear" w:color="D9E1F2" w:fill="D9E1F2"/>
-            <w:noWrap/>
-            <w:hideMark/>
+            <w:tcW w:w="1438" w:type="dxa"/>
           </w:tcPr>
           <w:p>
             <w:pPr>
-              <w:spacing w:after="0"/>
-              <w:jc w:val="left"/>
+              <w:pStyle w:val="Ttulo1"/>
+              <w:numPr>
+                <w:ilvl w:val="0"/>
+                <w:numId w:val="0"/>
+              </w:numPr>
+              <w:outlineLvl w:val="0"/>
+              <w:rPr>
+                <w:b w:val="0"/>
+                <w:bCs/>
+                <w:szCs w:val="20"/>
+              </w:rPr>
+            </w:pPr>
+            <w:r>
               <w:rPr>
                 <w:rFonts w:eastAsia="Times New Roman" w:cs="Arial"/>
-                <w:color w:val="000000"/>
-                <w:lang w:eastAsia="pt-BR"/>
-              </w:rPr>
-            </w:pPr>
-            <w:r>
-              <w:rPr>
-                <w:rFonts w:eastAsia="Times New Roman" w:cs="Arial"/>
+                <w:b w:val="0"/>
+                <w:bCs/>
                 <w:color w:val="000000"/>
                 <w:lang w:eastAsia="pt-BR"/>
               </w:rPr>
@@ -3447,30 +3081,27 @@
         </w:tc>
         <w:tc>
           <w:tcPr>
-            <w:tcW w:w="1862" w:type="dxa"/>
-            <w:tcBorders>
-              <w:top w:val="single" w:sz="4" w:space="0" w:color="auto"/>
-              <w:left w:val="single" w:sz="4" w:space="0" w:color="auto"/>
-              <w:bottom w:val="single" w:sz="4" w:space="0" w:color="auto"/>
-              <w:right w:val="single" w:sz="4" w:space="0" w:color="auto"/>
-            </w:tcBorders>
-            <w:shd w:val="clear" w:color="D9E1F2" w:fill="D9E1F2"/>
-            <w:noWrap/>
-            <w:hideMark/>
+            <w:tcW w:w="1438" w:type="dxa"/>
           </w:tcPr>
           <w:p>
             <w:pPr>
-              <w:spacing w:after="0"/>
-              <w:jc w:val="left"/>
+              <w:pStyle w:val="Ttulo1"/>
+              <w:numPr>
+                <w:ilvl w:val="0"/>
+                <w:numId w:val="0"/>
+              </w:numPr>
+              <w:outlineLvl w:val="0"/>
+              <w:rPr>
+                <w:b w:val="0"/>
+                <w:bCs/>
+                <w:szCs w:val="20"/>
+              </w:rPr>
+            </w:pPr>
+            <w:r>
               <w:rPr>
                 <w:rFonts w:eastAsia="Times New Roman" w:cs="Arial"/>
-                <w:color w:val="000000"/>
-                <w:lang w:eastAsia="pt-BR"/>
-              </w:rPr>
-            </w:pPr>
-            <w:r>
-              <w:rPr>
-                <w:rFonts w:eastAsia="Times New Roman" w:cs="Arial"/>
+                <w:b w:val="0"/>
+                <w:bCs/>
                 <w:color w:val="000000"/>
                 <w:lang w:eastAsia="pt-BR"/>
               </w:rPr>
@@ -3480,30 +3111,27 @@
         </w:tc>
         <w:tc>
           <w:tcPr>
-            <w:tcW w:w="1843" w:type="dxa"/>
-            <w:tcBorders>
-              <w:top w:val="single" w:sz="8" w:space="0" w:color="auto"/>
-              <w:left w:val="single" w:sz="4" w:space="0" w:color="auto"/>
-              <w:bottom w:val="single" w:sz="4" w:space="0" w:color="auto"/>
-              <w:right w:val="single" w:sz="4" w:space="0" w:color="auto"/>
-            </w:tcBorders>
-            <w:shd w:val="clear" w:color="D9E1F2" w:fill="D9E1F2"/>
-            <w:noWrap/>
-            <w:hideMark/>
+            <w:tcW w:w="1438" w:type="dxa"/>
           </w:tcPr>
           <w:p>
             <w:pPr>
-              <w:spacing w:after="0"/>
-              <w:jc w:val="left"/>
+              <w:pStyle w:val="Ttulo1"/>
+              <w:numPr>
+                <w:ilvl w:val="0"/>
+                <w:numId w:val="0"/>
+              </w:numPr>
+              <w:outlineLvl w:val="0"/>
+              <w:rPr>
+                <w:b w:val="0"/>
+                <w:bCs/>
+                <w:szCs w:val="20"/>
+              </w:rPr>
+            </w:pPr>
+            <w:r>
               <w:rPr>
                 <w:rFonts w:eastAsia="Times New Roman" w:cs="Arial"/>
-                <w:color w:val="000000"/>
-                <w:lang w:eastAsia="pt-BR"/>
-              </w:rPr>
-            </w:pPr>
-            <w:r>
-              <w:rPr>
-                <w:rFonts w:eastAsia="Times New Roman" w:cs="Arial"/>
+                <w:b w:val="0"/>
+                <w:bCs/>
                 <w:color w:val="000000"/>
                 <w:lang w:eastAsia="pt-BR"/>
               </w:rPr>
@@ -3513,133 +3141,89 @@
         </w:tc>
         <w:tc>
           <w:tcPr>
-            <w:tcW w:w="709" w:type="dxa"/>
-            <w:tcBorders>
-              <w:top w:val="single" w:sz="4" w:space="0" w:color="auto"/>
-              <w:left w:val="single" w:sz="4" w:space="0" w:color="auto"/>
-              <w:bottom w:val="single" w:sz="4" w:space="0" w:color="auto"/>
-              <w:right w:val="single" w:sz="4" w:space="0" w:color="auto"/>
-            </w:tcBorders>
-            <w:shd w:val="clear" w:color="D9E1F2" w:fill="D9E1F2"/>
-            <w:noWrap/>
-            <w:hideMark/>
+            <w:tcW w:w="1438" w:type="dxa"/>
           </w:tcPr>
           <w:p>
             <w:pPr>
-              <w:spacing w:after="0"/>
-              <w:jc w:val="left"/>
+              <w:pStyle w:val="Ttulo1"/>
+              <w:numPr>
+                <w:ilvl w:val="0"/>
+                <w:numId w:val="0"/>
+              </w:numPr>
+              <w:outlineLvl w:val="0"/>
+              <w:rPr>
+                <w:b w:val="0"/>
+                <w:bCs/>
+                <w:szCs w:val="20"/>
+              </w:rPr>
+            </w:pPr>
+            <w:r>
               <w:rPr>
                 <w:rFonts w:eastAsia="Times New Roman" w:cs="Arial"/>
+                <w:b w:val="0"/>
+                <w:bCs/>
                 <w:color w:val="000000"/>
                 <w:lang w:eastAsia="pt-BR"/>
               </w:rPr>
-            </w:pPr>
-            <w:r>
-              <w:rPr>
-                <w:rFonts w:eastAsia="Times New Roman" w:cs="Arial"/>
-                <w:color w:val="000000"/>
-                <w:lang w:eastAsia="pt-BR"/>
-              </w:rPr>
-              <w:t>0</w:t>
-            </w:r>
-            <w:r>
-              <w:rPr>
-                <w:rFonts w:eastAsia="Times New Roman" w:cs="Arial"/>
-                <w:color w:val="000000"/>
-                <w:lang w:eastAsia="pt-BR"/>
-              </w:rPr>
-              <w:t>.</w:t>
-            </w:r>
-            <w:r>
-              <w:rPr>
-                <w:rFonts w:eastAsia="Times New Roman" w:cs="Arial"/>
-                <w:color w:val="000000"/>
-                <w:lang w:eastAsia="pt-BR"/>
-              </w:rPr>
-              <w:t>8</w:t>
+              <w:t>0.8</w:t>
             </w:r>
           </w:p>
         </w:tc>
         <w:tc>
           <w:tcPr>
-            <w:tcW w:w="1897" w:type="dxa"/>
-            <w:tcBorders>
-              <w:top w:val="single" w:sz="8" w:space="0" w:color="auto"/>
-              <w:left w:val="single" w:sz="4" w:space="0" w:color="auto"/>
-              <w:bottom w:val="single" w:sz="4" w:space="0" w:color="auto"/>
-              <w:right w:val="single" w:sz="8" w:space="0" w:color="auto"/>
-            </w:tcBorders>
-            <w:shd w:val="clear" w:color="D9E1F2" w:fill="D9E1F2"/>
-            <w:noWrap/>
-            <w:hideMark/>
+            <w:tcW w:w="1439" w:type="dxa"/>
           </w:tcPr>
           <w:p>
             <w:pPr>
-              <w:spacing w:after="0"/>
-              <w:jc w:val="left"/>
+              <w:pStyle w:val="Ttulo1"/>
+              <w:numPr>
+                <w:ilvl w:val="0"/>
+                <w:numId w:val="0"/>
+              </w:numPr>
+              <w:outlineLvl w:val="0"/>
+              <w:rPr>
+                <w:b w:val="0"/>
+                <w:bCs/>
+                <w:szCs w:val="20"/>
+              </w:rPr>
+            </w:pPr>
+            <w:r>
               <w:rPr>
                 <w:rFonts w:eastAsia="Times New Roman" w:cs="Arial"/>
+                <w:b w:val="0"/>
+                <w:bCs/>
                 <w:color w:val="000000"/>
                 <w:lang w:eastAsia="pt-BR"/>
               </w:rPr>
-            </w:pPr>
-            <w:r>
-              <w:rPr>
-                <w:rFonts w:eastAsia="Times New Roman" w:cs="Arial"/>
-                <w:color w:val="000000"/>
-                <w:lang w:eastAsia="pt-BR"/>
-              </w:rPr>
-              <w:t>2</w:t>
-            </w:r>
-            <w:r>
-              <w:rPr>
-                <w:rFonts w:eastAsia="Times New Roman" w:cs="Arial"/>
-                <w:color w:val="000000"/>
-                <w:lang w:eastAsia="pt-BR"/>
-              </w:rPr>
-              <w:t>.</w:t>
-            </w:r>
-            <w:r>
-              <w:rPr>
-                <w:rFonts w:eastAsia="Times New Roman" w:cs="Arial"/>
-                <w:color w:val="000000"/>
-                <w:lang w:eastAsia="pt-BR"/>
-              </w:rPr>
-              <w:t>5</w:t>
+              <w:t>2.5</w:t>
             </w:r>
           </w:p>
         </w:tc>
       </w:tr>
       <w:tr>
-        <w:trPr>
-          <w:trHeight w:val="257"/>
-        </w:trPr>
         <w:tc>
           <w:tcPr>
-            <w:tcW w:w="1833" w:type="dxa"/>
-            <w:tcBorders>
-              <w:top w:val="single" w:sz="4" w:space="0" w:color="auto"/>
-              <w:left w:val="single" w:sz="8" w:space="0" w:color="auto"/>
-              <w:bottom w:val="single" w:sz="8" w:space="0" w:color="auto"/>
-              <w:right w:val="single" w:sz="4" w:space="0" w:color="auto"/>
-            </w:tcBorders>
-            <w:shd w:val="clear" w:color="auto" w:fill="FFFFFF" w:themeFill="background1"/>
-            <w:noWrap/>
-            <w:hideMark/>
+            <w:tcW w:w="2155" w:type="dxa"/>
           </w:tcPr>
           <w:p>
             <w:pPr>
-              <w:spacing w:after="0"/>
-              <w:jc w:val="left"/>
+              <w:pStyle w:val="Ttulo1"/>
+              <w:numPr>
+                <w:ilvl w:val="0"/>
+                <w:numId w:val="0"/>
+              </w:numPr>
+              <w:outlineLvl w:val="0"/>
+              <w:rPr>
+                <w:b w:val="0"/>
+                <w:bCs/>
+                <w:szCs w:val="20"/>
+              </w:rPr>
+            </w:pPr>
+            <w:r>
               <w:rPr>
                 <w:rFonts w:eastAsia="Times New Roman" w:cs="Arial"/>
-                <w:color w:val="000000"/>
-                <w:lang w:eastAsia="pt-BR"/>
-              </w:rPr>
-            </w:pPr>
-            <w:r>
-              <w:rPr>
-                <w:rFonts w:eastAsia="Times New Roman" w:cs="Arial"/>
+                <w:b w:val="0"/>
+                <w:bCs/>
                 <w:color w:val="000000"/>
                 <w:lang w:eastAsia="pt-BR"/>
               </w:rPr>
@@ -3649,30 +3233,27 @@
         </w:tc>
         <w:tc>
           <w:tcPr>
-            <w:tcW w:w="2107" w:type="dxa"/>
-            <w:tcBorders>
-              <w:top w:val="single" w:sz="4" w:space="0" w:color="auto"/>
-              <w:left w:val="single" w:sz="4" w:space="0" w:color="auto"/>
-              <w:bottom w:val="single" w:sz="8" w:space="0" w:color="auto"/>
-              <w:right w:val="single" w:sz="4" w:space="0" w:color="auto"/>
-            </w:tcBorders>
-            <w:shd w:val="clear" w:color="auto" w:fill="FFFFFF" w:themeFill="background1"/>
-            <w:noWrap/>
-            <w:hideMark/>
+            <w:tcW w:w="1438" w:type="dxa"/>
           </w:tcPr>
           <w:p>
             <w:pPr>
-              <w:spacing w:after="0"/>
-              <w:jc w:val="left"/>
+              <w:pStyle w:val="Ttulo1"/>
+              <w:numPr>
+                <w:ilvl w:val="0"/>
+                <w:numId w:val="0"/>
+              </w:numPr>
+              <w:outlineLvl w:val="0"/>
+              <w:rPr>
+                <w:b w:val="0"/>
+                <w:bCs/>
+                <w:szCs w:val="20"/>
+              </w:rPr>
+            </w:pPr>
+            <w:r>
               <w:rPr>
                 <w:rFonts w:eastAsia="Times New Roman" w:cs="Arial"/>
-                <w:color w:val="000000"/>
-                <w:lang w:eastAsia="pt-BR"/>
-              </w:rPr>
-            </w:pPr>
-            <w:r>
-              <w:rPr>
-                <w:rFonts w:eastAsia="Times New Roman" w:cs="Arial"/>
+                <w:b w:val="0"/>
+                <w:bCs/>
                 <w:color w:val="000000"/>
                 <w:lang w:eastAsia="pt-BR"/>
               </w:rPr>
@@ -3682,148 +3263,102 @@
         </w:tc>
         <w:tc>
           <w:tcPr>
-            <w:tcW w:w="1862" w:type="dxa"/>
-            <w:tcBorders>
-              <w:top w:val="single" w:sz="4" w:space="0" w:color="auto"/>
-              <w:left w:val="single" w:sz="4" w:space="0" w:color="auto"/>
-              <w:bottom w:val="single" w:sz="8" w:space="0" w:color="auto"/>
-              <w:right w:val="single" w:sz="4" w:space="0" w:color="auto"/>
-            </w:tcBorders>
-            <w:shd w:val="clear" w:color="auto" w:fill="FFFFFF" w:themeFill="background1"/>
-            <w:noWrap/>
+            <w:tcW w:w="1438" w:type="dxa"/>
           </w:tcPr>
           <w:p>
             <w:pPr>
-              <w:spacing w:after="0"/>
-              <w:jc w:val="left"/>
-              <w:rPr>
-                <w:rFonts w:eastAsia="Times New Roman" w:cs="Arial"/>
-                <w:color w:val="000000"/>
-                <w:lang w:eastAsia="pt-BR"/>
+              <w:pStyle w:val="Ttulo1"/>
+              <w:numPr>
+                <w:ilvl w:val="0"/>
+                <w:numId w:val="0"/>
+              </w:numPr>
+              <w:outlineLvl w:val="0"/>
+              <w:rPr>
+                <w:b w:val="0"/>
+                <w:bCs/>
+                <w:szCs w:val="20"/>
               </w:rPr>
             </w:pPr>
           </w:p>
         </w:tc>
         <w:tc>
           <w:tcPr>
-            <w:tcW w:w="1843" w:type="dxa"/>
-            <w:tcBorders>
-              <w:top w:val="single" w:sz="4" w:space="0" w:color="auto"/>
-              <w:left w:val="single" w:sz="4" w:space="0" w:color="auto"/>
-              <w:bottom w:val="single" w:sz="8" w:space="0" w:color="auto"/>
-              <w:right w:val="single" w:sz="4" w:space="0" w:color="auto"/>
-            </w:tcBorders>
-            <w:shd w:val="clear" w:color="auto" w:fill="FFFFFF" w:themeFill="background1"/>
-            <w:noWrap/>
-            <w:hideMark/>
+            <w:tcW w:w="1438" w:type="dxa"/>
           </w:tcPr>
           <w:p>
             <w:pPr>
-              <w:spacing w:after="0"/>
-              <w:jc w:val="left"/>
-              <w:rPr>
-                <w:rFonts w:eastAsia="Times New Roman" w:cs="Arial"/>
-                <w:color w:val="000000"/>
-                <w:lang w:eastAsia="pt-BR"/>
+              <w:pStyle w:val="Ttulo1"/>
+              <w:numPr>
+                <w:ilvl w:val="0"/>
+                <w:numId w:val="0"/>
+              </w:numPr>
+              <w:outlineLvl w:val="0"/>
+              <w:rPr>
+                <w:b w:val="0"/>
+                <w:bCs/>
+                <w:szCs w:val="20"/>
               </w:rPr>
             </w:pPr>
             <w:r>
               <w:rPr>
                 <w:rFonts w:cs="Arial"/>
-              </w:rPr>
-              <w:t>$</w:t>
-            </w:r>
-            <w:proofErr w:type="spellStart"/>
-            <w:r>
-              <w:rPr>
-                <w:rFonts w:cs="Arial"/>
-              </w:rPr>
-              <w:t>QCPotAtiva</w:t>
-            </w:r>
-            <w:proofErr w:type="spellEnd"/>
+                <w:b w:val="0"/>
+                <w:bCs/>
+              </w:rPr>
+              <w:t>$QCPotAtiva</w:t>
+            </w:r>
           </w:p>
         </w:tc>
         <w:tc>
           <w:tcPr>
-            <w:tcW w:w="709" w:type="dxa"/>
-            <w:tcBorders>
-              <w:top w:val="single" w:sz="4" w:space="0" w:color="auto"/>
-              <w:left w:val="single" w:sz="4" w:space="0" w:color="auto"/>
-              <w:bottom w:val="single" w:sz="8" w:space="0" w:color="auto"/>
-              <w:right w:val="single" w:sz="4" w:space="0" w:color="auto"/>
-            </w:tcBorders>
-            <w:shd w:val="clear" w:color="auto" w:fill="FFFFFF" w:themeFill="background1"/>
-            <w:noWrap/>
-            <w:hideMark/>
+            <w:tcW w:w="1438" w:type="dxa"/>
           </w:tcPr>
           <w:p>
             <w:pPr>
-              <w:spacing w:after="0"/>
-              <w:jc w:val="left"/>
-              <w:rPr>
-                <w:rFonts w:eastAsia="Times New Roman" w:cs="Arial"/>
-                <w:color w:val="000000"/>
-                <w:lang w:eastAsia="pt-BR"/>
+              <w:pStyle w:val="Ttulo1"/>
+              <w:numPr>
+                <w:ilvl w:val="0"/>
+                <w:numId w:val="0"/>
+              </w:numPr>
+              <w:outlineLvl w:val="0"/>
+              <w:rPr>
+                <w:b w:val="0"/>
+                <w:bCs/>
+                <w:szCs w:val="20"/>
               </w:rPr>
             </w:pPr>
           </w:p>
         </w:tc>
         <w:tc>
           <w:tcPr>
-            <w:tcW w:w="1897" w:type="dxa"/>
-            <w:tcBorders>
-              <w:top w:val="single" w:sz="4" w:space="0" w:color="auto"/>
-              <w:left w:val="single" w:sz="4" w:space="0" w:color="auto"/>
-              <w:bottom w:val="single" w:sz="8" w:space="0" w:color="auto"/>
-              <w:right w:val="single" w:sz="8" w:space="0" w:color="auto"/>
-            </w:tcBorders>
-            <w:shd w:val="clear" w:color="auto" w:fill="FFFFFF" w:themeFill="background1"/>
-            <w:noWrap/>
-            <w:hideMark/>
+            <w:tcW w:w="1439" w:type="dxa"/>
           </w:tcPr>
           <w:p>
             <w:pPr>
-              <w:spacing w:after="0"/>
-              <w:jc w:val="left"/>
-              <w:rPr>
-                <w:rFonts w:eastAsia="Times New Roman" w:cs="Arial"/>
-                <w:color w:val="000000"/>
-                <w:lang w:eastAsia="pt-BR"/>
+              <w:pStyle w:val="Ttulo1"/>
+              <w:numPr>
+                <w:ilvl w:val="0"/>
+                <w:numId w:val="0"/>
+              </w:numPr>
+              <w:outlineLvl w:val="0"/>
+              <w:rPr>
+                <w:b w:val="0"/>
+                <w:bCs/>
+                <w:szCs w:val="20"/>
               </w:rPr>
             </w:pPr>
             <w:r>
               <w:rPr>
                 <w:rFonts w:cs="Arial"/>
-              </w:rPr>
-              <w:t>$</w:t>
-            </w:r>
-            <w:proofErr w:type="spellStart"/>
-            <w:r>
-              <w:rPr>
-                <w:rFonts w:cs="Arial"/>
-              </w:rPr>
-              <w:t>QCPotAparente</w:t>
-            </w:r>
-            <w:proofErr w:type="spellEnd"/>
+                <w:b w:val="0"/>
+                <w:bCs/>
+              </w:rPr>
+              <w:t>$QCPotAparente</w:t>
+            </w:r>
           </w:p>
         </w:tc>
       </w:tr>
     </w:tbl>
-    <w:p>
-      <w:pPr>
-        <w:pStyle w:val="Ttulo1"/>
-        <w:rPr>
-          <w:szCs w:val="20"/>
-        </w:rPr>
-      </w:pPr>
-      <w:r>
-        <w:rPr>
-          <w:szCs w:val="20"/>
-        </w:rPr>
-        <w:t>Relação de cargas instaladas e Demanda da instalação</w:t>
-      </w:r>
-      <w:bookmarkEnd w:id="9"/>
-    </w:p>
     <w:p/>
     <w:p>
       <w:r>
@@ -3835,19 +3370,15 @@
         <w:t xml:space="preserve">P = </w:t>
       </w:r>
       <w:r>
-        <w:t>$</w:t>
-      </w:r>
-      <w:proofErr w:type="spellStart"/>
-      <w:r>
-        <w:t>QuantidadeKwca</w:t>
-      </w:r>
-      <w:proofErr w:type="spellEnd"/>
+        <w:t>$QuantidadeKwca</w:t>
+      </w:r>
       <w:r>
         <w:t xml:space="preserve"> kW na usina</w:t>
       </w:r>
     </w:p>
     <w:p>
       <w:r>
+        <w:lastRenderedPageBreak/>
         <w:t>Caberá ao consumidor manter o fator de potência de suas instalações nos limites estabelecidos pela legislação vigente.</w:t>
       </w:r>
       <w:r>
@@ -3859,30 +3390,8 @@
         <w:rPr>
           <w:highlight w:val="cyan"/>
         </w:rPr>
-        <w:t>Será instalado $</w:t>
-      </w:r>
-      <w:proofErr w:type="spellStart"/>
-      <w:r>
-        <w:rPr>
-          <w:highlight w:val="cyan"/>
-        </w:rPr>
-        <w:t>QuantidadeTransformadores</w:t>
-      </w:r>
-      <w:proofErr w:type="spellEnd"/>
-      <w:r>
-        <w:rPr>
-          <w:highlight w:val="cyan"/>
-        </w:rPr>
-        <w:t xml:space="preserve"> transformador de $</w:t>
-      </w:r>
-      <w:proofErr w:type="spellStart"/>
-      <w:r>
-        <w:rPr>
-          <w:highlight w:val="cyan"/>
-        </w:rPr>
-        <w:t>PotenciaTransformador</w:t>
-      </w:r>
-      <w:proofErr w:type="spellEnd"/>
+        <w:t>Será instalado $QuantidadeTransformadores transformador de $PotenciaTransformador</w:t>
+      </w:r>
       <w:r>
         <w:rPr>
           <w:highlight w:val="cyan"/>
@@ -3919,28 +3428,17 @@
         <w:rPr>
           <w:highlight w:val="cyan"/>
         </w:rPr>
-        <w:t>KVA, $</w:t>
-      </w:r>
-      <w:proofErr w:type="spellStart"/>
-      <w:proofErr w:type="gramStart"/>
+        <w:t>KVA, $TipoTransformador</w:t>
+      </w:r>
+      <w:r>
+        <w:t xml:space="preserve"> .</w:t>
+      </w:r>
+    </w:p>
+    <w:p>
       <w:r>
         <w:rPr>
           <w:highlight w:val="cyan"/>
         </w:rPr>
-        <w:t>TipoTransformador</w:t>
-      </w:r>
-      <w:proofErr w:type="spellEnd"/>
-      <w:r>
-        <w:t xml:space="preserve"> .</w:t>
-      </w:r>
-      <w:proofErr w:type="gramEnd"/>
-    </w:p>
-    <w:p>
-      <w:r>
-        <w:rPr>
-          <w:highlight w:val="cyan"/>
-        </w:rPr>
-        <w:lastRenderedPageBreak/>
         <w:t>Após a energização das instalações, caso o Fator de Potência medido seja inferior àquele estabelecido pela legislação em vigor (0,92), serão instalados capacitores para a correção.</w:t>
       </w:r>
     </w:p>
@@ -3979,18 +3477,10 @@
         <w:t xml:space="preserve"> N°:</w:t>
       </w:r>
       <w:r>
-        <w:t xml:space="preserve"> $</w:t>
-      </w:r>
-      <w:proofErr w:type="gramStart"/>
-      <w:r>
-        <w:t xml:space="preserve">ART </w:t>
-      </w:r>
-      <w:r>
-        <w:t>,</w:t>
-      </w:r>
-      <w:proofErr w:type="gramEnd"/>
-      <w:r>
-        <w:t xml:space="preserve"> referente ao projeto da subestação e aos estudos de aterramento e curto circuito.</w:t>
+        <w:t xml:space="preserve"> $ART </w:t>
+      </w:r>
+      <w:r>
+        <w:t>, referente ao projeto da subestação e aos estudos de aterramento e curto circuito.</w:t>
       </w:r>
     </w:p>
     <w:p>
@@ -4297,17 +3787,8 @@
                               <w:sz w:val="13"/>
                               <w:szCs w:val="13"/>
                             </w:rPr>
-                            <w:t xml:space="preserve">ado(s). A reprodução só é permitida na íntegra, sendo vedadas quaisquer </w:t>
+                            <w:t>ado(s). A reprodução só é permitida na íntegra, sendo vedadas quaisquer outras..</w:t>
                           </w:r>
-                          <w:proofErr w:type="gramStart"/>
-                          <w:r>
-                            <w:rPr>
-                              <w:sz w:val="13"/>
-                              <w:szCs w:val="13"/>
-                            </w:rPr>
-                            <w:t>outras..</w:t>
-                          </w:r>
-                          <w:proofErr w:type="gramEnd"/>
                         </w:p>
                         <w:p>
                           <w:pPr>
@@ -4371,8 +3852,17 @@
                         <w:sz w:val="13"/>
                         <w:szCs w:val="13"/>
                       </w:rPr>
-                      <w:t>ado(s). A reprodução só é permitida na íntegra, sendo vedadas quaisquer outras..</w:t>
+                      <w:t xml:space="preserve">ado(s). A reprodução só é permitida na íntegra, sendo vedadas quaisquer </w:t>
                     </w:r>
+                    <w:proofErr w:type="gramStart"/>
+                    <w:r>
+                      <w:rPr>
+                        <w:sz w:val="13"/>
+                        <w:szCs w:val="13"/>
+                      </w:rPr>
+                      <w:t>outras..</w:t>
+                    </w:r>
+                    <w:proofErr w:type="gramEnd"/>
                   </w:p>
                   <w:p>
                     <w:pPr>
